--- a/Java_Documentation/40.  Io.docx
+++ b/Java_Documentation/40.  Io.docx
@@ -10,13 +10,31 @@
           <w:szCs w:val="36"/>
         </w:rPr>
       </w:pPr>
-      <w:r>
-        <w:rPr>
-          <w:sz w:val="36"/>
-          <w:szCs w:val="36"/>
-        </w:rPr>
-        <w:t>Eg: Io_Introduction</w:t>
-      </w:r>
+      <w:proofErr w:type="spellStart"/>
+      <w:r>
+        <w:rPr>
+          <w:sz w:val="36"/>
+          <w:szCs w:val="36"/>
+        </w:rPr>
+        <w:t>Eg</w:t>
+      </w:r>
+      <w:proofErr w:type="spellEnd"/>
+      <w:r>
+        <w:rPr>
+          <w:sz w:val="36"/>
+          <w:szCs w:val="36"/>
+        </w:rPr>
+        <w:t xml:space="preserve">: </w:t>
+      </w:r>
+      <w:proofErr w:type="spellStart"/>
+      <w:r>
+        <w:rPr>
+          <w:sz w:val="36"/>
+          <w:szCs w:val="36"/>
+        </w:rPr>
+        <w:t>Io_Introduction</w:t>
+      </w:r>
+      <w:proofErr w:type="spellEnd"/>
     </w:p>
     <w:p>
       <w:pPr>
@@ -193,13 +211,23 @@
           <w:szCs w:val="36"/>
         </w:rPr>
       </w:pPr>
-      <w:r>
-        <w:rPr>
-          <w:sz w:val="36"/>
-          <w:szCs w:val="36"/>
-        </w:rPr>
-        <w:t xml:space="preserve">Eg: </w:t>
-      </w:r>
+      <w:proofErr w:type="spellStart"/>
+      <w:r>
+        <w:rPr>
+          <w:sz w:val="36"/>
+          <w:szCs w:val="36"/>
+        </w:rPr>
+        <w:t>Eg</w:t>
+      </w:r>
+      <w:proofErr w:type="spellEnd"/>
+      <w:r>
+        <w:rPr>
+          <w:sz w:val="36"/>
+          <w:szCs w:val="36"/>
+        </w:rPr>
+        <w:t xml:space="preserve">: </w:t>
+      </w:r>
+      <w:proofErr w:type="spellStart"/>
       <w:r>
         <w:rPr>
           <w:sz w:val="36"/>
@@ -207,6 +235,7 @@
         </w:rPr>
         <w:t>Io_File_Creation</w:t>
       </w:r>
+      <w:proofErr w:type="spellEnd"/>
     </w:p>
     <w:p>
       <w:pPr>
@@ -326,13 +355,31 @@
           <w:szCs w:val="36"/>
         </w:rPr>
       </w:pPr>
-      <w:r>
-        <w:rPr>
-          <w:sz w:val="36"/>
-          <w:szCs w:val="36"/>
-        </w:rPr>
-        <w:t>Eg: Io_Directory_Creation</w:t>
-      </w:r>
+      <w:proofErr w:type="spellStart"/>
+      <w:r>
+        <w:rPr>
+          <w:sz w:val="36"/>
+          <w:szCs w:val="36"/>
+        </w:rPr>
+        <w:t>Eg</w:t>
+      </w:r>
+      <w:proofErr w:type="spellEnd"/>
+      <w:r>
+        <w:rPr>
+          <w:sz w:val="36"/>
+          <w:szCs w:val="36"/>
+        </w:rPr>
+        <w:t xml:space="preserve">: </w:t>
+      </w:r>
+      <w:proofErr w:type="spellStart"/>
+      <w:r>
+        <w:rPr>
+          <w:sz w:val="36"/>
+          <w:szCs w:val="36"/>
+        </w:rPr>
+        <w:t>Io_Directory_Creation</w:t>
+      </w:r>
+      <w:proofErr w:type="spellEnd"/>
     </w:p>
     <w:p>
       <w:pPr>
@@ -372,14 +419,46 @@
           <w:sz w:val="36"/>
           <w:szCs w:val="36"/>
         </w:rPr>
-        <w:t>In unix everything is  file , java “fil</w:t>
-      </w:r>
-      <w:r>
-        <w:rPr>
-          <w:sz w:val="36"/>
-          <w:szCs w:val="36"/>
-        </w:rPr>
-        <w:t xml:space="preserve">e IO” is based on unix operating system </w:t>
+        <w:t xml:space="preserve">In </w:t>
+      </w:r>
+      <w:proofErr w:type="spellStart"/>
+      <w:r>
+        <w:rPr>
+          <w:sz w:val="36"/>
+          <w:szCs w:val="36"/>
+        </w:rPr>
+        <w:t>unix</w:t>
+      </w:r>
+      <w:proofErr w:type="spellEnd"/>
+      <w:r>
+        <w:rPr>
+          <w:sz w:val="36"/>
+          <w:szCs w:val="36"/>
+        </w:rPr>
+        <w:t xml:space="preserve"> everything is  file , java “fil</w:t>
+      </w:r>
+      <w:r>
+        <w:rPr>
+          <w:sz w:val="36"/>
+          <w:szCs w:val="36"/>
+        </w:rPr>
+        <w:t xml:space="preserve">e IO” is based on </w:t>
+      </w:r>
+      <w:proofErr w:type="spellStart"/>
+      <w:r>
+        <w:rPr>
+          <w:sz w:val="36"/>
+          <w:szCs w:val="36"/>
+        </w:rPr>
+        <w:t>unix</w:t>
+      </w:r>
+      <w:proofErr w:type="spellEnd"/>
+      <w:r>
+        <w:rPr>
+          <w:sz w:val="36"/>
+          <w:szCs w:val="36"/>
+        </w:rPr>
+        <w:t xml:space="preserve"> operating system </w:t>
       </w:r>
     </w:p>
     <w:p>
@@ -508,7 +587,23 @@
           <w:sz w:val="36"/>
           <w:szCs w:val="36"/>
         </w:rPr>
-        <w:t>2. File f=new File(String subdirname,String name);</w:t>
+        <w:t xml:space="preserve">2. File f=new File(String </w:t>
+      </w:r>
+      <w:proofErr w:type="spellStart"/>
+      <w:r>
+        <w:rPr>
+          <w:sz w:val="36"/>
+          <w:szCs w:val="36"/>
+        </w:rPr>
+        <w:t>subdirname,String</w:t>
+      </w:r>
+      <w:proofErr w:type="spellEnd"/>
+      <w:r>
+        <w:rPr>
+          <w:sz w:val="36"/>
+          <w:szCs w:val="36"/>
+        </w:rPr>
+        <w:t xml:space="preserve"> name);</w:t>
       </w:r>
     </w:p>
     <w:p>
@@ -540,7 +635,23 @@
           <w:sz w:val="36"/>
           <w:szCs w:val="36"/>
         </w:rPr>
-        <w:t>eg#1. File f1=new File("abc");</w:t>
+        <w:t>eg#1. File f1=new File("</w:t>
+      </w:r>
+      <w:proofErr w:type="spellStart"/>
+      <w:r>
+        <w:rPr>
+          <w:sz w:val="36"/>
+          <w:szCs w:val="36"/>
+        </w:rPr>
+        <w:t>abc</w:t>
+      </w:r>
+      <w:proofErr w:type="spellEnd"/>
+      <w:r>
+        <w:rPr>
+          <w:sz w:val="36"/>
+          <w:szCs w:val="36"/>
+        </w:rPr>
+        <w:t>");</w:t>
       </w:r>
     </w:p>
     <w:p>
@@ -572,32 +683,65 @@
           <w:sz w:val="36"/>
           <w:szCs w:val="36"/>
         </w:rPr>
-        <w:t>File f2=new File("abc","demo.txt");</w:t>
-      </w:r>
-    </w:p>
-    <w:p>
-      <w:pPr>
-        <w:jc w:val="both"/>
-        <w:rPr>
-          <w:sz w:val="36"/>
-          <w:szCs w:val="36"/>
-        </w:rPr>
-      </w:pPr>
-    </w:p>
-    <w:p>
-      <w:pPr>
-        <w:jc w:val="both"/>
-        <w:rPr>
-          <w:sz w:val="36"/>
-          <w:szCs w:val="36"/>
-        </w:rPr>
-      </w:pPr>
-      <w:r>
-        <w:rPr>
-          <w:sz w:val="36"/>
-          <w:szCs w:val="36"/>
-        </w:rPr>
-        <w:t>Eg:  Io_</w:t>
+        <w:t>File f2=new File("</w:t>
+      </w:r>
+      <w:proofErr w:type="spellStart"/>
+      <w:r>
+        <w:rPr>
+          <w:sz w:val="36"/>
+          <w:szCs w:val="36"/>
+        </w:rPr>
+        <w:t>abc</w:t>
+      </w:r>
+      <w:proofErr w:type="spellEnd"/>
+      <w:r>
+        <w:rPr>
+          <w:sz w:val="36"/>
+          <w:szCs w:val="36"/>
+        </w:rPr>
+        <w:t>","demo.txt");</w:t>
+      </w:r>
+    </w:p>
+    <w:p>
+      <w:pPr>
+        <w:jc w:val="both"/>
+        <w:rPr>
+          <w:sz w:val="36"/>
+          <w:szCs w:val="36"/>
+        </w:rPr>
+      </w:pPr>
+    </w:p>
+    <w:p>
+      <w:pPr>
+        <w:jc w:val="both"/>
+        <w:rPr>
+          <w:sz w:val="36"/>
+          <w:szCs w:val="36"/>
+        </w:rPr>
+      </w:pPr>
+      <w:proofErr w:type="spellStart"/>
+      <w:r>
+        <w:rPr>
+          <w:sz w:val="36"/>
+          <w:szCs w:val="36"/>
+        </w:rPr>
+        <w:t>Eg</w:t>
+      </w:r>
+      <w:proofErr w:type="spellEnd"/>
+      <w:r>
+        <w:rPr>
+          <w:sz w:val="36"/>
+          <w:szCs w:val="36"/>
+        </w:rPr>
+        <w:t xml:space="preserve">:  </w:t>
+      </w:r>
+      <w:proofErr w:type="spellStart"/>
+      <w:r>
+        <w:rPr>
+          <w:sz w:val="36"/>
+          <w:szCs w:val="36"/>
+        </w:rPr>
+        <w:t>Io_</w:t>
       </w:r>
       <w:r>
         <w:rPr>
@@ -606,56 +750,76 @@
         </w:rPr>
         <w:t>File_Inside_Directory</w:t>
       </w:r>
-    </w:p>
-    <w:p>
-      <w:pPr>
-        <w:jc w:val="both"/>
-        <w:rPr>
-          <w:sz w:val="36"/>
-          <w:szCs w:val="36"/>
-        </w:rPr>
-      </w:pPr>
-    </w:p>
-    <w:p>
-      <w:pPr>
-        <w:jc w:val="both"/>
-        <w:rPr>
-          <w:sz w:val="36"/>
-          <w:szCs w:val="36"/>
-        </w:rPr>
-      </w:pPr>
-      <w:r>
-        <w:rPr>
-          <w:sz w:val="36"/>
-          <w:szCs w:val="36"/>
-        </w:rPr>
-        <w:t>Eg: Io_File_Inside_Directory_Eg1</w:t>
-      </w:r>
-    </w:p>
-    <w:p>
-      <w:pPr>
-        <w:jc w:val="both"/>
-        <w:rPr>
-          <w:sz w:val="36"/>
-          <w:szCs w:val="36"/>
-        </w:rPr>
-      </w:pPr>
-    </w:p>
-    <w:p>
-      <w:pPr>
-        <w:jc w:val="both"/>
-        <w:rPr>
-          <w:sz w:val="36"/>
-          <w:szCs w:val="36"/>
-        </w:rPr>
-      </w:pPr>
-      <w:r>
-        <w:rPr>
-          <w:sz w:val="36"/>
-          <w:szCs w:val="36"/>
-        </w:rPr>
-        <w:t xml:space="preserve">Eg: </w:t>
-      </w:r>
+      <w:proofErr w:type="spellEnd"/>
+    </w:p>
+    <w:p>
+      <w:pPr>
+        <w:jc w:val="both"/>
+        <w:rPr>
+          <w:sz w:val="36"/>
+          <w:szCs w:val="36"/>
+        </w:rPr>
+      </w:pPr>
+    </w:p>
+    <w:p>
+      <w:pPr>
+        <w:jc w:val="both"/>
+        <w:rPr>
+          <w:sz w:val="36"/>
+          <w:szCs w:val="36"/>
+        </w:rPr>
+      </w:pPr>
+      <w:proofErr w:type="spellStart"/>
+      <w:r>
+        <w:rPr>
+          <w:sz w:val="36"/>
+          <w:szCs w:val="36"/>
+        </w:rPr>
+        <w:t>Eg</w:t>
+      </w:r>
+      <w:proofErr w:type="spellEnd"/>
+      <w:r>
+        <w:rPr>
+          <w:sz w:val="36"/>
+          <w:szCs w:val="36"/>
+        </w:rPr>
+        <w:t>: Io_File_Inside_Directory_Eg1</w:t>
+      </w:r>
+    </w:p>
+    <w:p>
+      <w:pPr>
+        <w:jc w:val="both"/>
+        <w:rPr>
+          <w:sz w:val="36"/>
+          <w:szCs w:val="36"/>
+        </w:rPr>
+      </w:pPr>
+    </w:p>
+    <w:p>
+      <w:pPr>
+        <w:jc w:val="both"/>
+        <w:rPr>
+          <w:sz w:val="36"/>
+          <w:szCs w:val="36"/>
+        </w:rPr>
+      </w:pPr>
+      <w:proofErr w:type="spellStart"/>
+      <w:r>
+        <w:rPr>
+          <w:sz w:val="36"/>
+          <w:szCs w:val="36"/>
+        </w:rPr>
+        <w:t>Eg</w:t>
+      </w:r>
+      <w:proofErr w:type="spellEnd"/>
+      <w:r>
+        <w:rPr>
+          <w:sz w:val="36"/>
+          <w:szCs w:val="36"/>
+        </w:rPr>
+        <w:t xml:space="preserve">: </w:t>
+      </w:r>
+      <w:proofErr w:type="spellStart"/>
       <w:r>
         <w:rPr>
           <w:sz w:val="36"/>
@@ -670,96 +834,149 @@
         </w:rPr>
         <w:t>Operations_On_File</w:t>
       </w:r>
-    </w:p>
-    <w:p>
-      <w:pPr>
-        <w:jc w:val="both"/>
-        <w:rPr>
-          <w:sz w:val="36"/>
-          <w:szCs w:val="36"/>
-        </w:rPr>
-      </w:pPr>
-    </w:p>
-    <w:p>
-      <w:pPr>
-        <w:jc w:val="both"/>
-        <w:rPr>
-          <w:sz w:val="36"/>
-          <w:szCs w:val="36"/>
-        </w:rPr>
-      </w:pPr>
-      <w:r>
-        <w:rPr>
-          <w:sz w:val="36"/>
-          <w:szCs w:val="36"/>
-        </w:rPr>
-        <w:t>Eg: Io_Operations_On_File_Eg1</w:t>
-      </w:r>
-    </w:p>
-    <w:p>
-      <w:pPr>
-        <w:jc w:val="both"/>
-        <w:rPr>
-          <w:sz w:val="36"/>
-          <w:szCs w:val="36"/>
-        </w:rPr>
-      </w:pPr>
-    </w:p>
-    <w:p>
-      <w:pPr>
-        <w:jc w:val="both"/>
-        <w:rPr>
-          <w:sz w:val="36"/>
-          <w:szCs w:val="36"/>
-        </w:rPr>
-      </w:pPr>
-      <w:r>
-        <w:rPr>
-          <w:sz w:val="36"/>
-          <w:szCs w:val="36"/>
-        </w:rPr>
-        <w:t>Eg: Io_FileWriter</w:t>
-      </w:r>
-    </w:p>
-    <w:p>
-      <w:pPr>
-        <w:jc w:val="both"/>
-        <w:rPr>
-          <w:sz w:val="36"/>
-          <w:szCs w:val="36"/>
-        </w:rPr>
-      </w:pPr>
-    </w:p>
-    <w:p>
-      <w:pPr>
-        <w:jc w:val="both"/>
-        <w:rPr>
-          <w:sz w:val="36"/>
-          <w:szCs w:val="36"/>
-        </w:rPr>
-      </w:pPr>
-      <w:r>
-        <w:rPr>
-          <w:sz w:val="36"/>
-          <w:szCs w:val="36"/>
-        </w:rPr>
-        <w:t>FileWriter:</w:t>
-      </w:r>
-    </w:p>
-    <w:p>
-      <w:pPr>
-        <w:jc w:val="both"/>
-        <w:rPr>
-          <w:sz w:val="36"/>
-          <w:szCs w:val="36"/>
-        </w:rPr>
-      </w:pPr>
-      <w:r>
-        <w:rPr>
-          <w:sz w:val="36"/>
-          <w:szCs w:val="36"/>
-        </w:rPr>
-        <w:t>By using FileWriter object we can write character data to the file.</w:t>
+      <w:proofErr w:type="spellEnd"/>
+    </w:p>
+    <w:p>
+      <w:pPr>
+        <w:jc w:val="both"/>
+        <w:rPr>
+          <w:sz w:val="36"/>
+          <w:szCs w:val="36"/>
+        </w:rPr>
+      </w:pPr>
+    </w:p>
+    <w:p>
+      <w:pPr>
+        <w:jc w:val="both"/>
+        <w:rPr>
+          <w:sz w:val="36"/>
+          <w:szCs w:val="36"/>
+        </w:rPr>
+      </w:pPr>
+      <w:proofErr w:type="spellStart"/>
+      <w:r>
+        <w:rPr>
+          <w:sz w:val="36"/>
+          <w:szCs w:val="36"/>
+        </w:rPr>
+        <w:t>Eg</w:t>
+      </w:r>
+      <w:proofErr w:type="spellEnd"/>
+      <w:r>
+        <w:rPr>
+          <w:sz w:val="36"/>
+          <w:szCs w:val="36"/>
+        </w:rPr>
+        <w:t>: Io_Operations_On_File_Eg1</w:t>
+      </w:r>
+    </w:p>
+    <w:p>
+      <w:pPr>
+        <w:jc w:val="both"/>
+        <w:rPr>
+          <w:sz w:val="36"/>
+          <w:szCs w:val="36"/>
+        </w:rPr>
+      </w:pPr>
+    </w:p>
+    <w:p>
+      <w:pPr>
+        <w:jc w:val="both"/>
+        <w:rPr>
+          <w:sz w:val="36"/>
+          <w:szCs w:val="36"/>
+        </w:rPr>
+      </w:pPr>
+      <w:proofErr w:type="spellStart"/>
+      <w:r>
+        <w:rPr>
+          <w:sz w:val="36"/>
+          <w:szCs w:val="36"/>
+        </w:rPr>
+        <w:t>Eg</w:t>
+      </w:r>
+      <w:proofErr w:type="spellEnd"/>
+      <w:r>
+        <w:rPr>
+          <w:sz w:val="36"/>
+          <w:szCs w:val="36"/>
+        </w:rPr>
+        <w:t xml:space="preserve">: </w:t>
+      </w:r>
+      <w:proofErr w:type="spellStart"/>
+      <w:r>
+        <w:rPr>
+          <w:sz w:val="36"/>
+          <w:szCs w:val="36"/>
+        </w:rPr>
+        <w:t>Io_FileWriter</w:t>
+      </w:r>
+      <w:proofErr w:type="spellEnd"/>
+    </w:p>
+    <w:p>
+      <w:pPr>
+        <w:jc w:val="both"/>
+        <w:rPr>
+          <w:sz w:val="36"/>
+          <w:szCs w:val="36"/>
+        </w:rPr>
+      </w:pPr>
+    </w:p>
+    <w:p>
+      <w:pPr>
+        <w:jc w:val="both"/>
+        <w:rPr>
+          <w:sz w:val="36"/>
+          <w:szCs w:val="36"/>
+        </w:rPr>
+      </w:pPr>
+      <w:proofErr w:type="spellStart"/>
+      <w:r>
+        <w:rPr>
+          <w:sz w:val="36"/>
+          <w:szCs w:val="36"/>
+        </w:rPr>
+        <w:t>FileWriter</w:t>
+      </w:r>
+      <w:proofErr w:type="spellEnd"/>
+      <w:r>
+        <w:rPr>
+          <w:sz w:val="36"/>
+          <w:szCs w:val="36"/>
+        </w:rPr>
+        <w:t>:</w:t>
+      </w:r>
+    </w:p>
+    <w:p>
+      <w:pPr>
+        <w:jc w:val="both"/>
+        <w:rPr>
+          <w:sz w:val="36"/>
+          <w:szCs w:val="36"/>
+        </w:rPr>
+      </w:pPr>
+      <w:r>
+        <w:rPr>
+          <w:sz w:val="36"/>
+          <w:szCs w:val="36"/>
+        </w:rPr>
+        <w:t xml:space="preserve">By using </w:t>
+      </w:r>
+      <w:proofErr w:type="spellStart"/>
+      <w:r>
+        <w:rPr>
+          <w:sz w:val="36"/>
+          <w:szCs w:val="36"/>
+        </w:rPr>
+        <w:t>FileWriter</w:t>
+      </w:r>
+      <w:proofErr w:type="spellEnd"/>
+      <w:r>
+        <w:rPr>
+          <w:sz w:val="36"/>
+          <w:szCs w:val="36"/>
+        </w:rPr>
+        <w:t xml:space="preserve"> object we can write character data to the file.</w:t>
       </w:r>
     </w:p>
     <w:p>
@@ -795,13 +1012,15 @@
           <w:szCs w:val="36"/>
         </w:rPr>
       </w:pPr>
-      <w:r>
-        <w:rPr>
-          <w:sz w:val="36"/>
-          <w:szCs w:val="36"/>
-        </w:rPr>
-        <w:t>FileWriter fw</w:t>
-      </w:r>
+      <w:proofErr w:type="spellStart"/>
+      <w:r>
+        <w:rPr>
+          <w:sz w:val="36"/>
+          <w:szCs w:val="36"/>
+        </w:rPr>
+        <w:t>FileWriter</w:t>
+      </w:r>
+      <w:proofErr w:type="spellEnd"/>
       <w:r>
         <w:rPr>
           <w:sz w:val="36"/>
@@ -809,6 +1028,22 @@
         </w:rPr>
         <w:t xml:space="preserve"> </w:t>
       </w:r>
+      <w:proofErr w:type="spellStart"/>
+      <w:r>
+        <w:rPr>
+          <w:sz w:val="36"/>
+          <w:szCs w:val="36"/>
+        </w:rPr>
+        <w:t>fw</w:t>
+      </w:r>
+      <w:proofErr w:type="spellEnd"/>
+      <w:r>
+        <w:rPr>
+          <w:sz w:val="36"/>
+          <w:szCs w:val="36"/>
+        </w:rPr>
+        <w:t xml:space="preserve"> </w:t>
+      </w:r>
       <w:r>
         <w:rPr>
           <w:sz w:val="36"/>
@@ -828,24 +1063,42 @@
           <w:sz w:val="36"/>
           <w:szCs w:val="36"/>
         </w:rPr>
-        <w:t>new FileWriter(String name);</w:t>
-      </w:r>
-    </w:p>
-    <w:p>
-      <w:pPr>
-        <w:jc w:val="both"/>
-        <w:rPr>
-          <w:sz w:val="36"/>
-          <w:szCs w:val="36"/>
-        </w:rPr>
-      </w:pPr>
-      <w:r>
-        <w:rPr>
-          <w:sz w:val="36"/>
-          <w:szCs w:val="36"/>
-        </w:rPr>
-        <w:t>FileWriter fw</w:t>
-      </w:r>
+        <w:t xml:space="preserve">new </w:t>
+      </w:r>
+      <w:proofErr w:type="spellStart"/>
+      <w:r>
+        <w:rPr>
+          <w:sz w:val="36"/>
+          <w:szCs w:val="36"/>
+        </w:rPr>
+        <w:t>FileWriter</w:t>
+      </w:r>
+      <w:proofErr w:type="spellEnd"/>
+      <w:r>
+        <w:rPr>
+          <w:sz w:val="36"/>
+          <w:szCs w:val="36"/>
+        </w:rPr>
+        <w:t>(String name);</w:t>
+      </w:r>
+    </w:p>
+    <w:p>
+      <w:pPr>
+        <w:jc w:val="both"/>
+        <w:rPr>
+          <w:sz w:val="36"/>
+          <w:szCs w:val="36"/>
+        </w:rPr>
+      </w:pPr>
+      <w:proofErr w:type="spellStart"/>
+      <w:r>
+        <w:rPr>
+          <w:sz w:val="36"/>
+          <w:szCs w:val="36"/>
+        </w:rPr>
+        <w:t>FileWriter</w:t>
+      </w:r>
+      <w:proofErr w:type="spellEnd"/>
       <w:r>
         <w:rPr>
           <w:sz w:val="36"/>
@@ -853,6 +1106,22 @@
         </w:rPr>
         <w:t xml:space="preserve"> </w:t>
       </w:r>
+      <w:proofErr w:type="spellStart"/>
+      <w:r>
+        <w:rPr>
+          <w:sz w:val="36"/>
+          <w:szCs w:val="36"/>
+        </w:rPr>
+        <w:t>fw</w:t>
+      </w:r>
+      <w:proofErr w:type="spellEnd"/>
+      <w:r>
+        <w:rPr>
+          <w:sz w:val="36"/>
+          <w:szCs w:val="36"/>
+        </w:rPr>
+        <w:t xml:space="preserve"> </w:t>
+      </w:r>
       <w:r>
         <w:rPr>
           <w:sz w:val="36"/>
@@ -872,7 +1141,23 @@
           <w:sz w:val="36"/>
           <w:szCs w:val="36"/>
         </w:rPr>
-        <w:t>new FileWriter(File f);</w:t>
+        <w:t xml:space="preserve">new </w:t>
+      </w:r>
+      <w:proofErr w:type="spellStart"/>
+      <w:r>
+        <w:rPr>
+          <w:sz w:val="36"/>
+          <w:szCs w:val="36"/>
+        </w:rPr>
+        <w:t>FileWriter</w:t>
+      </w:r>
+      <w:proofErr w:type="spellEnd"/>
+      <w:r>
+        <w:rPr>
+          <w:sz w:val="36"/>
+          <w:szCs w:val="36"/>
+        </w:rPr>
+        <w:t>(File f);</w:t>
       </w:r>
     </w:p>
     <w:p>
@@ -924,13 +1209,15 @@
           <w:szCs w:val="36"/>
         </w:rPr>
       </w:pPr>
-      <w:r>
-        <w:rPr>
-          <w:sz w:val="36"/>
-          <w:szCs w:val="36"/>
-        </w:rPr>
-        <w:t>FileWriter fw</w:t>
-      </w:r>
+      <w:proofErr w:type="spellStart"/>
+      <w:r>
+        <w:rPr>
+          <w:sz w:val="36"/>
+          <w:szCs w:val="36"/>
+        </w:rPr>
+        <w:t>FileWriter</w:t>
+      </w:r>
+      <w:proofErr w:type="spellEnd"/>
       <w:r>
         <w:rPr>
           <w:sz w:val="36"/>
@@ -938,6 +1225,22 @@
         </w:rPr>
         <w:t xml:space="preserve"> </w:t>
       </w:r>
+      <w:proofErr w:type="spellStart"/>
+      <w:r>
+        <w:rPr>
+          <w:sz w:val="36"/>
+          <w:szCs w:val="36"/>
+        </w:rPr>
+        <w:t>fw</w:t>
+      </w:r>
+      <w:proofErr w:type="spellEnd"/>
+      <w:r>
+        <w:rPr>
+          <w:sz w:val="36"/>
+          <w:szCs w:val="36"/>
+        </w:rPr>
+        <w:t xml:space="preserve"> </w:t>
+      </w:r>
       <w:r>
         <w:rPr>
           <w:sz w:val="36"/>
@@ -957,24 +1260,58 @@
           <w:sz w:val="36"/>
           <w:szCs w:val="36"/>
         </w:rPr>
-        <w:t>new FileWriter(String name,boolean append);</w:t>
-      </w:r>
-    </w:p>
-    <w:p>
-      <w:pPr>
-        <w:jc w:val="both"/>
-        <w:rPr>
-          <w:sz w:val="36"/>
-          <w:szCs w:val="36"/>
-        </w:rPr>
-      </w:pPr>
-      <w:r>
-        <w:rPr>
-          <w:sz w:val="36"/>
-          <w:szCs w:val="36"/>
-        </w:rPr>
-        <w:t>FileWriter fw=</w:t>
-      </w:r>
+        <w:t xml:space="preserve">new </w:t>
+      </w:r>
+      <w:proofErr w:type="spellStart"/>
+      <w:r>
+        <w:rPr>
+          <w:sz w:val="36"/>
+          <w:szCs w:val="36"/>
+        </w:rPr>
+        <w:t>FileWriter</w:t>
+      </w:r>
+      <w:proofErr w:type="spellEnd"/>
+      <w:r>
+        <w:rPr>
+          <w:sz w:val="36"/>
+          <w:szCs w:val="36"/>
+        </w:rPr>
+        <w:t xml:space="preserve">(String </w:t>
+      </w:r>
+      <w:proofErr w:type="spellStart"/>
+      <w:r>
+        <w:rPr>
+          <w:sz w:val="36"/>
+          <w:szCs w:val="36"/>
+        </w:rPr>
+        <w:t>name,boolean</w:t>
+      </w:r>
+      <w:proofErr w:type="spellEnd"/>
+      <w:r>
+        <w:rPr>
+          <w:sz w:val="36"/>
+          <w:szCs w:val="36"/>
+        </w:rPr>
+        <w:t xml:space="preserve"> append);</w:t>
+      </w:r>
+    </w:p>
+    <w:p>
+      <w:pPr>
+        <w:jc w:val="both"/>
+        <w:rPr>
+          <w:sz w:val="36"/>
+          <w:szCs w:val="36"/>
+        </w:rPr>
+      </w:pPr>
+      <w:proofErr w:type="spellStart"/>
+      <w:r>
+        <w:rPr>
+          <w:sz w:val="36"/>
+          <w:szCs w:val="36"/>
+        </w:rPr>
+        <w:t>FileWriter</w:t>
+      </w:r>
+      <w:proofErr w:type="spellEnd"/>
       <w:r>
         <w:rPr>
           <w:sz w:val="36"/>
@@ -982,12 +1319,67 @@
         </w:rPr>
         <w:t xml:space="preserve"> </w:t>
       </w:r>
-      <w:r>
-        <w:rPr>
-          <w:sz w:val="36"/>
-          <w:szCs w:val="36"/>
-        </w:rPr>
-        <w:t>new FileWriter(File f,boolean append);</w:t>
+      <w:proofErr w:type="spellStart"/>
+      <w:r>
+        <w:rPr>
+          <w:sz w:val="36"/>
+          <w:szCs w:val="36"/>
+        </w:rPr>
+        <w:t>fw</w:t>
+      </w:r>
+      <w:proofErr w:type="spellEnd"/>
+      <w:r>
+        <w:rPr>
+          <w:sz w:val="36"/>
+          <w:szCs w:val="36"/>
+        </w:rPr>
+        <w:t>=</w:t>
+      </w:r>
+      <w:r>
+        <w:rPr>
+          <w:sz w:val="36"/>
+          <w:szCs w:val="36"/>
+        </w:rPr>
+        <w:t xml:space="preserve"> </w:t>
+      </w:r>
+      <w:r>
+        <w:rPr>
+          <w:sz w:val="36"/>
+          <w:szCs w:val="36"/>
+        </w:rPr>
+        <w:t xml:space="preserve">new </w:t>
+      </w:r>
+      <w:proofErr w:type="spellStart"/>
+      <w:r>
+        <w:rPr>
+          <w:sz w:val="36"/>
+          <w:szCs w:val="36"/>
+        </w:rPr>
+        <w:t>FileWriter</w:t>
+      </w:r>
+      <w:proofErr w:type="spellEnd"/>
+      <w:r>
+        <w:rPr>
+          <w:sz w:val="36"/>
+          <w:szCs w:val="36"/>
+        </w:rPr>
+        <w:t xml:space="preserve">(File </w:t>
+      </w:r>
+      <w:proofErr w:type="spellStart"/>
+      <w:r>
+        <w:rPr>
+          <w:sz w:val="36"/>
+          <w:szCs w:val="36"/>
+        </w:rPr>
+        <w:t>f,boolean</w:t>
+      </w:r>
+      <w:proofErr w:type="spellEnd"/>
+      <w:r>
+        <w:rPr>
+          <w:sz w:val="36"/>
+          <w:szCs w:val="36"/>
+        </w:rPr>
+        <w:t xml:space="preserve"> append);</w:t>
       </w:r>
     </w:p>
     <w:p>
@@ -1053,7 +1445,23 @@
           <w:sz w:val="36"/>
           <w:szCs w:val="36"/>
         </w:rPr>
-        <w:t>1. write(int ch);</w:t>
+        <w:t xml:space="preserve">1. write(int </w:t>
+      </w:r>
+      <w:proofErr w:type="spellStart"/>
+      <w:r>
+        <w:rPr>
+          <w:sz w:val="36"/>
+          <w:szCs w:val="36"/>
+        </w:rPr>
+        <w:t>ch</w:t>
+      </w:r>
+      <w:proofErr w:type="spellEnd"/>
+      <w:r>
+        <w:rPr>
+          <w:sz w:val="36"/>
+          <w:szCs w:val="36"/>
+        </w:rPr>
+        <w:t>);</w:t>
       </w:r>
     </w:p>
     <w:p>
@@ -1085,7 +1493,23 @@
           <w:sz w:val="36"/>
           <w:szCs w:val="36"/>
         </w:rPr>
-        <w:t>2. write(char[] ch);</w:t>
+        <w:t xml:space="preserve">2. write(char[] </w:t>
+      </w:r>
+      <w:proofErr w:type="spellStart"/>
+      <w:r>
+        <w:rPr>
+          <w:sz w:val="36"/>
+          <w:szCs w:val="36"/>
+        </w:rPr>
+        <w:t>ch</w:t>
+      </w:r>
+      <w:proofErr w:type="spellEnd"/>
+      <w:r>
+        <w:rPr>
+          <w:sz w:val="36"/>
+          <w:szCs w:val="36"/>
+        </w:rPr>
+        <w:t>);</w:t>
       </w:r>
     </w:p>
     <w:p>
@@ -1238,7 +1662,23 @@
           <w:sz w:val="36"/>
           <w:szCs w:val="36"/>
         </w:rPr>
-        <w:t>=&gt; The main problem with FileWriter is we have to insert line separator manually,</w:t>
+        <w:t xml:space="preserve">=&gt; The main problem with </w:t>
+      </w:r>
+      <w:proofErr w:type="spellStart"/>
+      <w:r>
+        <w:rPr>
+          <w:sz w:val="36"/>
+          <w:szCs w:val="36"/>
+        </w:rPr>
+        <w:t>FileWriter</w:t>
+      </w:r>
+      <w:proofErr w:type="spellEnd"/>
+      <w:r>
+        <w:rPr>
+          <w:sz w:val="36"/>
+          <w:szCs w:val="36"/>
+        </w:rPr>
+        <w:t xml:space="preserve"> is we have to insert line separator manually,</w:t>
       </w:r>
       <w:r>
         <w:rPr>
@@ -1268,82 +1708,132 @@
           <w:sz w:val="36"/>
           <w:szCs w:val="36"/>
         </w:rPr>
-        <w:t>=&gt; And even line separator varing from system to system.</w:t>
-      </w:r>
-    </w:p>
-    <w:p>
-      <w:pPr>
-        <w:jc w:val="both"/>
-        <w:rPr>
-          <w:sz w:val="36"/>
-          <w:szCs w:val="36"/>
-        </w:rPr>
-      </w:pPr>
-    </w:p>
-    <w:p>
-      <w:pPr>
-        <w:jc w:val="both"/>
-        <w:rPr>
-          <w:sz w:val="36"/>
-          <w:szCs w:val="36"/>
-        </w:rPr>
-      </w:pPr>
-      <w:r>
-        <w:rPr>
-          <w:sz w:val="36"/>
-          <w:szCs w:val="36"/>
-        </w:rPr>
-        <w:t>Eg: Io_FileWriter_Eg2</w:t>
-      </w:r>
-    </w:p>
-    <w:p>
-      <w:pPr>
-        <w:jc w:val="both"/>
-        <w:rPr>
-          <w:sz w:val="36"/>
-          <w:szCs w:val="36"/>
-        </w:rPr>
-      </w:pPr>
-    </w:p>
-    <w:p>
-      <w:pPr>
-        <w:jc w:val="both"/>
-        <w:rPr>
-          <w:sz w:val="36"/>
-          <w:szCs w:val="36"/>
-        </w:rPr>
-      </w:pPr>
-    </w:p>
-    <w:p>
-      <w:pPr>
-        <w:jc w:val="both"/>
-        <w:rPr>
-          <w:sz w:val="36"/>
-          <w:szCs w:val="36"/>
-        </w:rPr>
-      </w:pPr>
-      <w:r>
-        <w:rPr>
-          <w:sz w:val="36"/>
-          <w:szCs w:val="36"/>
-        </w:rPr>
-        <w:t>FileReader:</w:t>
-      </w:r>
-    </w:p>
-    <w:p>
-      <w:pPr>
-        <w:jc w:val="both"/>
-        <w:rPr>
-          <w:sz w:val="36"/>
-          <w:szCs w:val="36"/>
-        </w:rPr>
-      </w:pPr>
-      <w:r>
-        <w:rPr>
-          <w:sz w:val="36"/>
-          <w:szCs w:val="36"/>
-        </w:rPr>
-        <w:t>=&gt; By using FileReader object we can read character data from the file.</w:t>
+        <w:t xml:space="preserve">=&gt; And even line separator </w:t>
+      </w:r>
+      <w:proofErr w:type="spellStart"/>
+      <w:r>
+        <w:rPr>
+          <w:sz w:val="36"/>
+          <w:szCs w:val="36"/>
+        </w:rPr>
+        <w:t>varing</w:t>
+      </w:r>
+      <w:proofErr w:type="spellEnd"/>
+      <w:r>
+        <w:rPr>
+          <w:sz w:val="36"/>
+          <w:szCs w:val="36"/>
+        </w:rPr>
+        <w:t xml:space="preserve"> from system to system.</w:t>
+      </w:r>
+    </w:p>
+    <w:p>
+      <w:pPr>
+        <w:jc w:val="both"/>
+        <w:rPr>
+          <w:sz w:val="36"/>
+          <w:szCs w:val="36"/>
+        </w:rPr>
+      </w:pPr>
+    </w:p>
+    <w:p>
+      <w:pPr>
+        <w:jc w:val="both"/>
+        <w:rPr>
+          <w:sz w:val="36"/>
+          <w:szCs w:val="36"/>
+        </w:rPr>
+      </w:pPr>
+      <w:proofErr w:type="spellStart"/>
+      <w:r>
+        <w:rPr>
+          <w:sz w:val="36"/>
+          <w:szCs w:val="36"/>
+        </w:rPr>
+        <w:t>Eg</w:t>
+      </w:r>
+      <w:proofErr w:type="spellEnd"/>
+      <w:r>
+        <w:rPr>
+          <w:sz w:val="36"/>
+          <w:szCs w:val="36"/>
+        </w:rPr>
+        <w:t>: Io_FileWriter_Eg2</w:t>
+      </w:r>
+    </w:p>
+    <w:p>
+      <w:pPr>
+        <w:jc w:val="both"/>
+        <w:rPr>
+          <w:sz w:val="36"/>
+          <w:szCs w:val="36"/>
+        </w:rPr>
+      </w:pPr>
+    </w:p>
+    <w:p>
+      <w:pPr>
+        <w:jc w:val="both"/>
+        <w:rPr>
+          <w:sz w:val="36"/>
+          <w:szCs w:val="36"/>
+        </w:rPr>
+      </w:pPr>
+    </w:p>
+    <w:p>
+      <w:pPr>
+        <w:jc w:val="both"/>
+        <w:rPr>
+          <w:sz w:val="36"/>
+          <w:szCs w:val="36"/>
+        </w:rPr>
+      </w:pPr>
+      <w:proofErr w:type="spellStart"/>
+      <w:r>
+        <w:rPr>
+          <w:sz w:val="36"/>
+          <w:szCs w:val="36"/>
+        </w:rPr>
+        <w:t>FileReader</w:t>
+      </w:r>
+      <w:proofErr w:type="spellEnd"/>
+      <w:r>
+        <w:rPr>
+          <w:sz w:val="36"/>
+          <w:szCs w:val="36"/>
+        </w:rPr>
+        <w:t>:</w:t>
+      </w:r>
+    </w:p>
+    <w:p>
+      <w:pPr>
+        <w:jc w:val="both"/>
+        <w:rPr>
+          <w:sz w:val="36"/>
+          <w:szCs w:val="36"/>
+        </w:rPr>
+      </w:pPr>
+      <w:r>
+        <w:rPr>
+          <w:sz w:val="36"/>
+          <w:szCs w:val="36"/>
+        </w:rPr>
+        <w:t xml:space="preserve">=&gt; By using </w:t>
+      </w:r>
+      <w:proofErr w:type="spellStart"/>
+      <w:r>
+        <w:rPr>
+          <w:sz w:val="36"/>
+          <w:szCs w:val="36"/>
+        </w:rPr>
+        <w:t>FileReader</w:t>
+      </w:r>
+      <w:proofErr w:type="spellEnd"/>
+      <w:r>
+        <w:rPr>
+          <w:sz w:val="36"/>
+          <w:szCs w:val="36"/>
+        </w:rPr>
+        <w:t xml:space="preserve"> object we can read character data from the file.</w:t>
       </w:r>
     </w:p>
     <w:p>
@@ -1379,28 +1869,110 @@
           <w:szCs w:val="36"/>
         </w:rPr>
       </w:pPr>
-      <w:r>
-        <w:rPr>
-          <w:sz w:val="36"/>
-          <w:szCs w:val="36"/>
-        </w:rPr>
-        <w:t>FileReader fr=new FileReader(String name);</w:t>
-      </w:r>
-    </w:p>
-    <w:p>
-      <w:pPr>
-        <w:jc w:val="both"/>
-        <w:rPr>
-          <w:sz w:val="36"/>
-          <w:szCs w:val="36"/>
-        </w:rPr>
-      </w:pPr>
-      <w:r>
-        <w:rPr>
-          <w:sz w:val="36"/>
-          <w:szCs w:val="36"/>
-        </w:rPr>
-        <w:t>FileReader fr=new FileReader (File f);</w:t>
+      <w:proofErr w:type="spellStart"/>
+      <w:r>
+        <w:rPr>
+          <w:sz w:val="36"/>
+          <w:szCs w:val="36"/>
+        </w:rPr>
+        <w:t>FileReader</w:t>
+      </w:r>
+      <w:proofErr w:type="spellEnd"/>
+      <w:r>
+        <w:rPr>
+          <w:sz w:val="36"/>
+          <w:szCs w:val="36"/>
+        </w:rPr>
+        <w:t xml:space="preserve"> </w:t>
+      </w:r>
+      <w:proofErr w:type="spellStart"/>
+      <w:r>
+        <w:rPr>
+          <w:sz w:val="36"/>
+          <w:szCs w:val="36"/>
+        </w:rPr>
+        <w:t>fr</w:t>
+      </w:r>
+      <w:proofErr w:type="spellEnd"/>
+      <w:r>
+        <w:rPr>
+          <w:sz w:val="36"/>
+          <w:szCs w:val="36"/>
+        </w:rPr>
+        <w:t xml:space="preserve">=new </w:t>
+      </w:r>
+      <w:proofErr w:type="spellStart"/>
+      <w:r>
+        <w:rPr>
+          <w:sz w:val="36"/>
+          <w:szCs w:val="36"/>
+        </w:rPr>
+        <w:t>FileReader</w:t>
+      </w:r>
+      <w:proofErr w:type="spellEnd"/>
+      <w:r>
+        <w:rPr>
+          <w:sz w:val="36"/>
+          <w:szCs w:val="36"/>
+        </w:rPr>
+        <w:t>(String name);</w:t>
+      </w:r>
+    </w:p>
+    <w:p>
+      <w:pPr>
+        <w:jc w:val="both"/>
+        <w:rPr>
+          <w:sz w:val="36"/>
+          <w:szCs w:val="36"/>
+        </w:rPr>
+      </w:pPr>
+      <w:proofErr w:type="spellStart"/>
+      <w:r>
+        <w:rPr>
+          <w:sz w:val="36"/>
+          <w:szCs w:val="36"/>
+        </w:rPr>
+        <w:t>FileReader</w:t>
+      </w:r>
+      <w:proofErr w:type="spellEnd"/>
+      <w:r>
+        <w:rPr>
+          <w:sz w:val="36"/>
+          <w:szCs w:val="36"/>
+        </w:rPr>
+        <w:t xml:space="preserve"> </w:t>
+      </w:r>
+      <w:proofErr w:type="spellStart"/>
+      <w:r>
+        <w:rPr>
+          <w:sz w:val="36"/>
+          <w:szCs w:val="36"/>
+        </w:rPr>
+        <w:t>fr</w:t>
+      </w:r>
+      <w:proofErr w:type="spellEnd"/>
+      <w:r>
+        <w:rPr>
+          <w:sz w:val="36"/>
+          <w:szCs w:val="36"/>
+        </w:rPr>
+        <w:t xml:space="preserve">=new </w:t>
+      </w:r>
+      <w:proofErr w:type="spellStart"/>
+      <w:r>
+        <w:rPr>
+          <w:sz w:val="36"/>
+          <w:szCs w:val="36"/>
+        </w:rPr>
+        <w:t>FileReader</w:t>
+      </w:r>
+      <w:proofErr w:type="spellEnd"/>
+      <w:r>
+        <w:rPr>
+          <w:sz w:val="36"/>
+          <w:szCs w:val="36"/>
+        </w:rPr>
+        <w:t xml:space="preserve"> (File f);</w:t>
       </w:r>
     </w:p>
     <w:p>
@@ -1510,12 +2082,21 @@
         </w:rPr>
         <w:t xml:space="preserve">2. int </w:t>
       </w:r>
-      <w:r>
-        <w:rPr>
-          <w:sz w:val="36"/>
-          <w:szCs w:val="36"/>
-        </w:rPr>
-        <w:t xml:space="preserve">i </w:t>
+      <w:proofErr w:type="spellStart"/>
+      <w:r>
+        <w:rPr>
+          <w:sz w:val="36"/>
+          <w:szCs w:val="36"/>
+        </w:rPr>
+        <w:t>i</w:t>
+      </w:r>
+      <w:proofErr w:type="spellEnd"/>
+      <w:r>
+        <w:rPr>
+          <w:sz w:val="36"/>
+          <w:szCs w:val="36"/>
+        </w:rPr>
+        <w:t xml:space="preserve"> </w:t>
       </w:r>
       <w:r>
         <w:rPr>
@@ -1531,37 +2112,78 @@
         </w:rPr>
         <w:t xml:space="preserve"> </w:t>
       </w:r>
-      <w:r>
-        <w:rPr>
-          <w:sz w:val="36"/>
-          <w:szCs w:val="36"/>
-        </w:rPr>
-        <w:t>fr.read();</w:t>
-      </w:r>
-    </w:p>
-    <w:p>
-      <w:pPr>
-        <w:jc w:val="both"/>
-        <w:rPr>
-          <w:sz w:val="36"/>
-          <w:szCs w:val="36"/>
-        </w:rPr>
-      </w:pPr>
-    </w:p>
-    <w:p>
-      <w:pPr>
-        <w:jc w:val="both"/>
-        <w:rPr>
-          <w:sz w:val="36"/>
-          <w:szCs w:val="36"/>
-        </w:rPr>
-      </w:pPr>
-      <w:r>
-        <w:rPr>
-          <w:sz w:val="36"/>
-          <w:szCs w:val="36"/>
-        </w:rPr>
-        <w:t>3. System.out.println((char)i);</w:t>
+      <w:proofErr w:type="spellStart"/>
+      <w:r>
+        <w:rPr>
+          <w:sz w:val="36"/>
+          <w:szCs w:val="36"/>
+        </w:rPr>
+        <w:t>fr.read</w:t>
+      </w:r>
+      <w:proofErr w:type="spellEnd"/>
+      <w:r>
+        <w:rPr>
+          <w:sz w:val="36"/>
+          <w:szCs w:val="36"/>
+        </w:rPr>
+        <w:t>();</w:t>
+      </w:r>
+    </w:p>
+    <w:p>
+      <w:pPr>
+        <w:jc w:val="both"/>
+        <w:rPr>
+          <w:sz w:val="36"/>
+          <w:szCs w:val="36"/>
+        </w:rPr>
+      </w:pPr>
+    </w:p>
+    <w:p>
+      <w:pPr>
+        <w:jc w:val="both"/>
+        <w:rPr>
+          <w:sz w:val="36"/>
+          <w:szCs w:val="36"/>
+        </w:rPr>
+      </w:pPr>
+      <w:r>
+        <w:rPr>
+          <w:sz w:val="36"/>
+          <w:szCs w:val="36"/>
+        </w:rPr>
+        <w:t xml:space="preserve">3. </w:t>
+      </w:r>
+      <w:proofErr w:type="spellStart"/>
+      <w:r>
+        <w:rPr>
+          <w:sz w:val="36"/>
+          <w:szCs w:val="36"/>
+        </w:rPr>
+        <w:t>System.out.println</w:t>
+      </w:r>
+      <w:proofErr w:type="spellEnd"/>
+      <w:r>
+        <w:rPr>
+          <w:sz w:val="36"/>
+          <w:szCs w:val="36"/>
+        </w:rPr>
+        <w:t>((char)</w:t>
+      </w:r>
+      <w:proofErr w:type="spellStart"/>
+      <w:r>
+        <w:rPr>
+          <w:sz w:val="36"/>
+          <w:szCs w:val="36"/>
+        </w:rPr>
+        <w:t>i</w:t>
+      </w:r>
+      <w:proofErr w:type="spellEnd"/>
+      <w:r>
+        <w:rPr>
+          <w:sz w:val="36"/>
+          <w:szCs w:val="36"/>
+        </w:rPr>
+        <w:t>);</w:t>
       </w:r>
     </w:p>
     <w:p>
@@ -1579,12 +2201,21 @@
         </w:rPr>
         <w:t xml:space="preserve">As this method returns </w:t>
       </w:r>
-      <w:r>
-        <w:rPr>
-          <w:sz w:val="36"/>
-          <w:szCs w:val="36"/>
-        </w:rPr>
-        <w:t xml:space="preserve">unicode </w:t>
+      <w:proofErr w:type="spellStart"/>
+      <w:r>
+        <w:rPr>
+          <w:sz w:val="36"/>
+          <w:szCs w:val="36"/>
+        </w:rPr>
+        <w:t>unicode</w:t>
+      </w:r>
+      <w:proofErr w:type="spellEnd"/>
+      <w:r>
+        <w:rPr>
+          <w:sz w:val="36"/>
+          <w:szCs w:val="36"/>
+        </w:rPr>
+        <w:t xml:space="preserve"> </w:t>
       </w:r>
       <w:r>
         <w:rPr>
@@ -1632,7 +2263,23 @@
           <w:sz w:val="36"/>
           <w:szCs w:val="36"/>
         </w:rPr>
-        <w:t>4. int read(char[] ch);</w:t>
+        <w:t xml:space="preserve">4. int read(char[] </w:t>
+      </w:r>
+      <w:proofErr w:type="spellStart"/>
+      <w:r>
+        <w:rPr>
+          <w:sz w:val="36"/>
+          <w:szCs w:val="36"/>
+        </w:rPr>
+        <w:t>ch</w:t>
+      </w:r>
+      <w:proofErr w:type="spellEnd"/>
+      <w:r>
+        <w:rPr>
+          <w:sz w:val="36"/>
+          <w:szCs w:val="36"/>
+        </w:rPr>
+        <w:t>);</w:t>
       </w:r>
     </w:p>
     <w:p>
@@ -1714,7 +2361,39 @@
           <w:sz w:val="36"/>
           <w:szCs w:val="36"/>
         </w:rPr>
-        <w:t>6. Char[] ch=new Char[(int)f.length()];</w:t>
+        <w:t xml:space="preserve">6. Char[] </w:t>
+      </w:r>
+      <w:proofErr w:type="spellStart"/>
+      <w:r>
+        <w:rPr>
+          <w:sz w:val="36"/>
+          <w:szCs w:val="36"/>
+        </w:rPr>
+        <w:t>ch</w:t>
+      </w:r>
+      <w:proofErr w:type="spellEnd"/>
+      <w:r>
+        <w:rPr>
+          <w:sz w:val="36"/>
+          <w:szCs w:val="36"/>
+        </w:rPr>
+        <w:t>=new Char[(int)</w:t>
+      </w:r>
+      <w:proofErr w:type="spellStart"/>
+      <w:r>
+        <w:rPr>
+          <w:sz w:val="36"/>
+          <w:szCs w:val="36"/>
+        </w:rPr>
+        <w:t>f.length</w:t>
+      </w:r>
+      <w:proofErr w:type="spellEnd"/>
+      <w:r>
+        <w:rPr>
+          <w:sz w:val="36"/>
+          <w:szCs w:val="36"/>
+        </w:rPr>
+        <w:t>()];</w:t>
       </w:r>
     </w:p>
     <w:p>
@@ -1768,13 +2447,23 @@
           <w:szCs w:val="36"/>
         </w:rPr>
       </w:pPr>
-      <w:r>
-        <w:rPr>
-          <w:sz w:val="36"/>
-          <w:szCs w:val="36"/>
-        </w:rPr>
-        <w:t xml:space="preserve">Eg: </w:t>
-      </w:r>
+      <w:proofErr w:type="spellStart"/>
+      <w:r>
+        <w:rPr>
+          <w:sz w:val="36"/>
+          <w:szCs w:val="36"/>
+        </w:rPr>
+        <w:t>Eg</w:t>
+      </w:r>
+      <w:proofErr w:type="spellEnd"/>
+      <w:r>
+        <w:rPr>
+          <w:sz w:val="36"/>
+          <w:szCs w:val="36"/>
+        </w:rPr>
+        <w:t xml:space="preserve">: </w:t>
+      </w:r>
+      <w:proofErr w:type="spellStart"/>
       <w:r>
         <w:rPr>
           <w:sz w:val="36"/>
@@ -1782,6 +2471,7 @@
         </w:rPr>
         <w:t>File_Reader</w:t>
       </w:r>
+      <w:proofErr w:type="spellEnd"/>
     </w:p>
     <w:p>
       <w:pPr>
@@ -1880,13 +2570,22 @@
           <w:szCs w:val="36"/>
         </w:rPr>
       </w:pPr>
+      <w:proofErr w:type="spellStart"/>
       <w:r>
         <w:rPr>
           <w:sz w:val="36"/>
           <w:szCs w:val="36"/>
         </w:rPr>
         <w:lastRenderedPageBreak/>
-        <w:t>Eg: File_Reader_Eg1</w:t>
+        <w:t>Eg</w:t>
+      </w:r>
+      <w:proofErr w:type="spellEnd"/>
+      <w:r>
+        <w:rPr>
+          <w:sz w:val="36"/>
+          <w:szCs w:val="36"/>
+        </w:rPr>
+        <w:t>: File_Reader_Eg1</w:t>
       </w:r>
     </w:p>
     <w:p>
@@ -1984,12 +2683,37 @@
         </w:rPr>
         <w:t xml:space="preserve">Usage of </w:t>
       </w:r>
-      <w:r>
-        <w:rPr>
-          <w:sz w:val="36"/>
-          <w:szCs w:val="36"/>
-        </w:rPr>
-        <w:t>FileReader and FileWriter is not recommended because of following reason</w:t>
+      <w:proofErr w:type="spellStart"/>
+      <w:r>
+        <w:rPr>
+          <w:sz w:val="36"/>
+          <w:szCs w:val="36"/>
+        </w:rPr>
+        <w:t>FileReader</w:t>
+      </w:r>
+      <w:proofErr w:type="spellEnd"/>
+      <w:r>
+        <w:rPr>
+          <w:sz w:val="36"/>
+          <w:szCs w:val="36"/>
+        </w:rPr>
+        <w:t xml:space="preserve"> and </w:t>
+      </w:r>
+      <w:proofErr w:type="spellStart"/>
+      <w:r>
+        <w:rPr>
+          <w:sz w:val="36"/>
+          <w:szCs w:val="36"/>
+        </w:rPr>
+        <w:t>FileWriter</w:t>
+      </w:r>
+      <w:proofErr w:type="spellEnd"/>
+      <w:r>
+        <w:rPr>
+          <w:sz w:val="36"/>
+          <w:szCs w:val="36"/>
+        </w:rPr>
+        <w:t xml:space="preserve"> is not recommended because of following reason</w:t>
       </w:r>
     </w:p>
     <w:p>
@@ -2017,7 +2741,23 @@
           <w:sz w:val="36"/>
           <w:szCs w:val="36"/>
         </w:rPr>
-        <w:t xml:space="preserve">data by FileWriter compulsorily we should </w:t>
+        <w:t xml:space="preserve">data by </w:t>
+      </w:r>
+      <w:proofErr w:type="spellStart"/>
+      <w:r>
+        <w:rPr>
+          <w:sz w:val="36"/>
+          <w:szCs w:val="36"/>
+        </w:rPr>
+        <w:t>FileWriter</w:t>
+      </w:r>
+      <w:proofErr w:type="spellEnd"/>
+      <w:r>
+        <w:rPr>
+          <w:sz w:val="36"/>
+          <w:szCs w:val="36"/>
+        </w:rPr>
+        <w:t xml:space="preserve"> compulsorily we should </w:t>
       </w:r>
       <w:r>
         <w:rPr>
@@ -2045,7 +2785,23 @@
           <w:sz w:val="36"/>
           <w:szCs w:val="36"/>
         </w:rPr>
-        <w:t>While reading the data by FileReader we have to read character by character</w:t>
+        <w:t xml:space="preserve">While reading the data by </w:t>
+      </w:r>
+      <w:proofErr w:type="spellStart"/>
+      <w:r>
+        <w:rPr>
+          <w:sz w:val="36"/>
+          <w:szCs w:val="36"/>
+        </w:rPr>
+        <w:t>FileReader</w:t>
+      </w:r>
+      <w:proofErr w:type="spellEnd"/>
+      <w:r>
+        <w:rPr>
+          <w:sz w:val="36"/>
+          <w:szCs w:val="36"/>
+        </w:rPr>
+        <w:t xml:space="preserve"> we have to read character by character</w:t>
       </w:r>
       <w:r>
         <w:rPr>
@@ -2173,48 +2929,121 @@
           <w:sz w:val="36"/>
           <w:szCs w:val="36"/>
         </w:rPr>
-        <w:t xml:space="preserve">So overcome these limitations we should use BufferedReader and BufferedWriter concpets. </w:t>
-      </w:r>
-    </w:p>
-    <w:p>
-      <w:pPr>
-        <w:jc w:val="both"/>
-        <w:rPr>
-          <w:sz w:val="36"/>
-          <w:szCs w:val="36"/>
-        </w:rPr>
-      </w:pPr>
-    </w:p>
-    <w:p>
-      <w:pPr>
-        <w:jc w:val="both"/>
-        <w:rPr>
-          <w:sz w:val="36"/>
-          <w:szCs w:val="36"/>
-        </w:rPr>
-      </w:pPr>
-      <w:r>
-        <w:rPr>
-          <w:sz w:val="36"/>
-          <w:szCs w:val="36"/>
-        </w:rPr>
-        <w:t>BufferedWriter:</w:t>
-      </w:r>
-    </w:p>
-    <w:p>
-      <w:pPr>
-        <w:jc w:val="both"/>
-        <w:rPr>
-          <w:sz w:val="36"/>
-          <w:szCs w:val="36"/>
-        </w:rPr>
-      </w:pPr>
-      <w:r>
-        <w:rPr>
-          <w:sz w:val="36"/>
-          <w:szCs w:val="36"/>
-        </w:rPr>
-        <w:t>By using BufferedWriter object we can write character data to the file.</w:t>
+        <w:t xml:space="preserve">So overcome these limitations we should use </w:t>
+      </w:r>
+      <w:proofErr w:type="spellStart"/>
+      <w:r>
+        <w:rPr>
+          <w:sz w:val="36"/>
+          <w:szCs w:val="36"/>
+        </w:rPr>
+        <w:t>BufferedReader</w:t>
+      </w:r>
+      <w:proofErr w:type="spellEnd"/>
+      <w:r>
+        <w:rPr>
+          <w:sz w:val="36"/>
+          <w:szCs w:val="36"/>
+        </w:rPr>
+        <w:t xml:space="preserve"> and </w:t>
+      </w:r>
+      <w:proofErr w:type="spellStart"/>
+      <w:r>
+        <w:rPr>
+          <w:sz w:val="36"/>
+          <w:szCs w:val="36"/>
+        </w:rPr>
+        <w:t>BufferedWriter</w:t>
+      </w:r>
+      <w:proofErr w:type="spellEnd"/>
+      <w:r>
+        <w:rPr>
+          <w:sz w:val="36"/>
+          <w:szCs w:val="36"/>
+        </w:rPr>
+        <w:t xml:space="preserve"> </w:t>
+      </w:r>
+      <w:proofErr w:type="spellStart"/>
+      <w:r>
+        <w:rPr>
+          <w:sz w:val="36"/>
+          <w:szCs w:val="36"/>
+        </w:rPr>
+        <w:t>concpets</w:t>
+      </w:r>
+      <w:proofErr w:type="spellEnd"/>
+      <w:r>
+        <w:rPr>
+          <w:sz w:val="36"/>
+          <w:szCs w:val="36"/>
+        </w:rPr>
+        <w:t xml:space="preserve">. </w:t>
+      </w:r>
+    </w:p>
+    <w:p>
+      <w:pPr>
+        <w:jc w:val="both"/>
+        <w:rPr>
+          <w:sz w:val="36"/>
+          <w:szCs w:val="36"/>
+        </w:rPr>
+      </w:pPr>
+    </w:p>
+    <w:p>
+      <w:pPr>
+        <w:jc w:val="both"/>
+        <w:rPr>
+          <w:sz w:val="36"/>
+          <w:szCs w:val="36"/>
+        </w:rPr>
+      </w:pPr>
+      <w:proofErr w:type="spellStart"/>
+      <w:r>
+        <w:rPr>
+          <w:sz w:val="36"/>
+          <w:szCs w:val="36"/>
+        </w:rPr>
+        <w:t>BufferedWriter</w:t>
+      </w:r>
+      <w:proofErr w:type="spellEnd"/>
+      <w:r>
+        <w:rPr>
+          <w:sz w:val="36"/>
+          <w:szCs w:val="36"/>
+        </w:rPr>
+        <w:t>:</w:t>
+      </w:r>
+    </w:p>
+    <w:p>
+      <w:pPr>
+        <w:jc w:val="both"/>
+        <w:rPr>
+          <w:sz w:val="36"/>
+          <w:szCs w:val="36"/>
+        </w:rPr>
+      </w:pPr>
+      <w:r>
+        <w:rPr>
+          <w:sz w:val="36"/>
+          <w:szCs w:val="36"/>
+        </w:rPr>
+        <w:t xml:space="preserve">By using </w:t>
+      </w:r>
+      <w:proofErr w:type="spellStart"/>
+      <w:r>
+        <w:rPr>
+          <w:sz w:val="36"/>
+          <w:szCs w:val="36"/>
+        </w:rPr>
+        <w:t>BufferedWriter</w:t>
+      </w:r>
+      <w:proofErr w:type="spellEnd"/>
+      <w:r>
+        <w:rPr>
+          <w:sz w:val="36"/>
+          <w:szCs w:val="36"/>
+        </w:rPr>
+        <w:t xml:space="preserve"> object we can write character data to the file.</w:t>
       </w:r>
     </w:p>
     <w:p>
@@ -2250,53 +3079,176 @@
           <w:szCs w:val="36"/>
         </w:rPr>
       </w:pPr>
-      <w:r>
-        <w:rPr>
-          <w:sz w:val="36"/>
-          <w:szCs w:val="36"/>
-        </w:rPr>
-        <w:t>BufferedWriter bw=new BufferedWriter(writer w);</w:t>
-      </w:r>
-    </w:p>
-    <w:p>
-      <w:pPr>
-        <w:jc w:val="both"/>
-        <w:rPr>
-          <w:sz w:val="36"/>
-          <w:szCs w:val="36"/>
-        </w:rPr>
-      </w:pPr>
-      <w:r>
-        <w:rPr>
-          <w:sz w:val="36"/>
-          <w:szCs w:val="36"/>
-        </w:rPr>
-        <w:t>BufferedWriter bw=new BufferedWriter(writer w,int buffersize);</w:t>
-      </w:r>
-    </w:p>
-    <w:p>
-      <w:pPr>
-        <w:jc w:val="both"/>
-        <w:rPr>
-          <w:sz w:val="36"/>
-          <w:szCs w:val="36"/>
-        </w:rPr>
-      </w:pPr>
-    </w:p>
-    <w:p>
-      <w:pPr>
-        <w:jc w:val="both"/>
-        <w:rPr>
-          <w:sz w:val="36"/>
-          <w:szCs w:val="36"/>
-        </w:rPr>
-      </w:pPr>
-      <w:r>
-        <w:rPr>
-          <w:sz w:val="36"/>
-          <w:szCs w:val="36"/>
-        </w:rPr>
-        <w:t>Note:BufferedWriter never communicates directly with the file it should communicates via some writer object.</w:t>
+      <w:proofErr w:type="spellStart"/>
+      <w:r>
+        <w:rPr>
+          <w:sz w:val="36"/>
+          <w:szCs w:val="36"/>
+        </w:rPr>
+        <w:t>BufferedWriter</w:t>
+      </w:r>
+      <w:proofErr w:type="spellEnd"/>
+      <w:r>
+        <w:rPr>
+          <w:sz w:val="36"/>
+          <w:szCs w:val="36"/>
+        </w:rPr>
+        <w:t xml:space="preserve"> </w:t>
+      </w:r>
+      <w:proofErr w:type="spellStart"/>
+      <w:r>
+        <w:rPr>
+          <w:sz w:val="36"/>
+          <w:szCs w:val="36"/>
+        </w:rPr>
+        <w:t>bw</w:t>
+      </w:r>
+      <w:proofErr w:type="spellEnd"/>
+      <w:r>
+        <w:rPr>
+          <w:sz w:val="36"/>
+          <w:szCs w:val="36"/>
+        </w:rPr>
+        <w:t xml:space="preserve">=new </w:t>
+      </w:r>
+      <w:proofErr w:type="spellStart"/>
+      <w:r>
+        <w:rPr>
+          <w:sz w:val="36"/>
+          <w:szCs w:val="36"/>
+        </w:rPr>
+        <w:t>BufferedWriter</w:t>
+      </w:r>
+      <w:proofErr w:type="spellEnd"/>
+      <w:r>
+        <w:rPr>
+          <w:sz w:val="36"/>
+          <w:szCs w:val="36"/>
+        </w:rPr>
+        <w:t>(writer w);</w:t>
+      </w:r>
+    </w:p>
+    <w:p>
+      <w:pPr>
+        <w:jc w:val="both"/>
+        <w:rPr>
+          <w:sz w:val="36"/>
+          <w:szCs w:val="36"/>
+        </w:rPr>
+      </w:pPr>
+      <w:proofErr w:type="spellStart"/>
+      <w:r>
+        <w:rPr>
+          <w:sz w:val="36"/>
+          <w:szCs w:val="36"/>
+        </w:rPr>
+        <w:t>BufferedWriter</w:t>
+      </w:r>
+      <w:proofErr w:type="spellEnd"/>
+      <w:r>
+        <w:rPr>
+          <w:sz w:val="36"/>
+          <w:szCs w:val="36"/>
+        </w:rPr>
+        <w:t xml:space="preserve"> </w:t>
+      </w:r>
+      <w:proofErr w:type="spellStart"/>
+      <w:r>
+        <w:rPr>
+          <w:sz w:val="36"/>
+          <w:szCs w:val="36"/>
+        </w:rPr>
+        <w:t>bw</w:t>
+      </w:r>
+      <w:proofErr w:type="spellEnd"/>
+      <w:r>
+        <w:rPr>
+          <w:sz w:val="36"/>
+          <w:szCs w:val="36"/>
+        </w:rPr>
+        <w:t xml:space="preserve">=new </w:t>
+      </w:r>
+      <w:proofErr w:type="spellStart"/>
+      <w:r>
+        <w:rPr>
+          <w:sz w:val="36"/>
+          <w:szCs w:val="36"/>
+        </w:rPr>
+        <w:t>BufferedWriter</w:t>
+      </w:r>
+      <w:proofErr w:type="spellEnd"/>
+      <w:r>
+        <w:rPr>
+          <w:sz w:val="36"/>
+          <w:szCs w:val="36"/>
+        </w:rPr>
+        <w:t xml:space="preserve">(writer </w:t>
+      </w:r>
+      <w:proofErr w:type="spellStart"/>
+      <w:r>
+        <w:rPr>
+          <w:sz w:val="36"/>
+          <w:szCs w:val="36"/>
+        </w:rPr>
+        <w:t>w,int</w:t>
+      </w:r>
+      <w:proofErr w:type="spellEnd"/>
+      <w:r>
+        <w:rPr>
+          <w:sz w:val="36"/>
+          <w:szCs w:val="36"/>
+        </w:rPr>
+        <w:t xml:space="preserve"> </w:t>
+      </w:r>
+      <w:proofErr w:type="spellStart"/>
+      <w:r>
+        <w:rPr>
+          <w:sz w:val="36"/>
+          <w:szCs w:val="36"/>
+        </w:rPr>
+        <w:t>buffersize</w:t>
+      </w:r>
+      <w:proofErr w:type="spellEnd"/>
+      <w:r>
+        <w:rPr>
+          <w:sz w:val="36"/>
+          <w:szCs w:val="36"/>
+        </w:rPr>
+        <w:t>);</w:t>
+      </w:r>
+    </w:p>
+    <w:p>
+      <w:pPr>
+        <w:jc w:val="both"/>
+        <w:rPr>
+          <w:sz w:val="36"/>
+          <w:szCs w:val="36"/>
+        </w:rPr>
+      </w:pPr>
+    </w:p>
+    <w:p>
+      <w:pPr>
+        <w:jc w:val="both"/>
+        <w:rPr>
+          <w:sz w:val="36"/>
+          <w:szCs w:val="36"/>
+        </w:rPr>
+      </w:pPr>
+      <w:proofErr w:type="spellStart"/>
+      <w:r>
+        <w:rPr>
+          <w:sz w:val="36"/>
+          <w:szCs w:val="36"/>
+        </w:rPr>
+        <w:t>Note:BufferedWriter</w:t>
+      </w:r>
+      <w:proofErr w:type="spellEnd"/>
+      <w:r>
+        <w:rPr>
+          <w:sz w:val="36"/>
+          <w:szCs w:val="36"/>
+        </w:rPr>
+        <w:t xml:space="preserve"> never communicates directly with the file it should communicates via some writer object.</w:t>
       </w:r>
     </w:p>
     <w:p>
@@ -2409,39 +3361,199 @@
           <w:sz w:val="36"/>
           <w:szCs w:val="36"/>
         </w:rPr>
-        <w:t>1. BufferedWriter bw =new BufferedWriter("cricket.txt"); (invalid)</w:t>
-      </w:r>
-    </w:p>
-    <w:p>
-      <w:pPr>
-        <w:jc w:val="both"/>
-        <w:rPr>
-          <w:sz w:val="36"/>
-          <w:szCs w:val="36"/>
-        </w:rPr>
-      </w:pPr>
-      <w:r>
-        <w:rPr>
-          <w:sz w:val="36"/>
-          <w:szCs w:val="36"/>
-        </w:rPr>
-        <w:t>2. BufferedWriter bw =new BufferedWriter (new File("cricket.txt")); (invalid)</w:t>
-      </w:r>
-    </w:p>
-    <w:p>
-      <w:pPr>
-        <w:jc w:val="both"/>
-        <w:rPr>
-          <w:sz w:val="36"/>
-          <w:szCs w:val="36"/>
-        </w:rPr>
-      </w:pPr>
-      <w:r>
-        <w:rPr>
-          <w:sz w:val="36"/>
-          <w:szCs w:val="36"/>
-        </w:rPr>
-        <w:t>3. BufferedWriter bw =new BufferedWriter (new FileWriter("cricket.txt")); (valid)</w:t>
+        <w:t xml:space="preserve">1. </w:t>
+      </w:r>
+      <w:proofErr w:type="spellStart"/>
+      <w:r>
+        <w:rPr>
+          <w:sz w:val="36"/>
+          <w:szCs w:val="36"/>
+        </w:rPr>
+        <w:t>BufferedWriter</w:t>
+      </w:r>
+      <w:proofErr w:type="spellEnd"/>
+      <w:r>
+        <w:rPr>
+          <w:sz w:val="36"/>
+          <w:szCs w:val="36"/>
+        </w:rPr>
+        <w:t xml:space="preserve"> </w:t>
+      </w:r>
+      <w:proofErr w:type="spellStart"/>
+      <w:r>
+        <w:rPr>
+          <w:sz w:val="36"/>
+          <w:szCs w:val="36"/>
+        </w:rPr>
+        <w:t>bw</w:t>
+      </w:r>
+      <w:proofErr w:type="spellEnd"/>
+      <w:r>
+        <w:rPr>
+          <w:sz w:val="36"/>
+          <w:szCs w:val="36"/>
+        </w:rPr>
+        <w:t xml:space="preserve"> =new </w:t>
+      </w:r>
+      <w:proofErr w:type="spellStart"/>
+      <w:r>
+        <w:rPr>
+          <w:sz w:val="36"/>
+          <w:szCs w:val="36"/>
+        </w:rPr>
+        <w:t>BufferedWriter</w:t>
+      </w:r>
+      <w:proofErr w:type="spellEnd"/>
+      <w:r>
+        <w:rPr>
+          <w:sz w:val="36"/>
+          <w:szCs w:val="36"/>
+        </w:rPr>
+        <w:t>("cricket.txt"); (invalid)</w:t>
+      </w:r>
+    </w:p>
+    <w:p>
+      <w:pPr>
+        <w:jc w:val="both"/>
+        <w:rPr>
+          <w:sz w:val="36"/>
+          <w:szCs w:val="36"/>
+        </w:rPr>
+      </w:pPr>
+      <w:r>
+        <w:rPr>
+          <w:sz w:val="36"/>
+          <w:szCs w:val="36"/>
+        </w:rPr>
+        <w:t xml:space="preserve">2. </w:t>
+      </w:r>
+      <w:proofErr w:type="spellStart"/>
+      <w:r>
+        <w:rPr>
+          <w:sz w:val="36"/>
+          <w:szCs w:val="36"/>
+        </w:rPr>
+        <w:t>BufferedWriter</w:t>
+      </w:r>
+      <w:proofErr w:type="spellEnd"/>
+      <w:r>
+        <w:rPr>
+          <w:sz w:val="36"/>
+          <w:szCs w:val="36"/>
+        </w:rPr>
+        <w:t xml:space="preserve"> </w:t>
+      </w:r>
+      <w:proofErr w:type="spellStart"/>
+      <w:r>
+        <w:rPr>
+          <w:sz w:val="36"/>
+          <w:szCs w:val="36"/>
+        </w:rPr>
+        <w:t>bw</w:t>
+      </w:r>
+      <w:proofErr w:type="spellEnd"/>
+      <w:r>
+        <w:rPr>
+          <w:sz w:val="36"/>
+          <w:szCs w:val="36"/>
+        </w:rPr>
+        <w:t xml:space="preserve"> =new </w:t>
+      </w:r>
+      <w:proofErr w:type="spellStart"/>
+      <w:r>
+        <w:rPr>
+          <w:sz w:val="36"/>
+          <w:szCs w:val="36"/>
+        </w:rPr>
+        <w:t>BufferedWriter</w:t>
+      </w:r>
+      <w:proofErr w:type="spellEnd"/>
+      <w:r>
+        <w:rPr>
+          <w:sz w:val="36"/>
+          <w:szCs w:val="36"/>
+        </w:rPr>
+        <w:t xml:space="preserve"> (new File("cricket.txt")); (invalid)</w:t>
+      </w:r>
+    </w:p>
+    <w:p>
+      <w:pPr>
+        <w:jc w:val="both"/>
+        <w:rPr>
+          <w:sz w:val="36"/>
+          <w:szCs w:val="36"/>
+        </w:rPr>
+      </w:pPr>
+      <w:r>
+        <w:rPr>
+          <w:sz w:val="36"/>
+          <w:szCs w:val="36"/>
+        </w:rPr>
+        <w:t xml:space="preserve">3. </w:t>
+      </w:r>
+      <w:proofErr w:type="spellStart"/>
+      <w:r>
+        <w:rPr>
+          <w:sz w:val="36"/>
+          <w:szCs w:val="36"/>
+        </w:rPr>
+        <w:t>BufferedWriter</w:t>
+      </w:r>
+      <w:proofErr w:type="spellEnd"/>
+      <w:r>
+        <w:rPr>
+          <w:sz w:val="36"/>
+          <w:szCs w:val="36"/>
+        </w:rPr>
+        <w:t xml:space="preserve"> </w:t>
+      </w:r>
+      <w:proofErr w:type="spellStart"/>
+      <w:r>
+        <w:rPr>
+          <w:sz w:val="36"/>
+          <w:szCs w:val="36"/>
+        </w:rPr>
+        <w:t>bw</w:t>
+      </w:r>
+      <w:proofErr w:type="spellEnd"/>
+      <w:r>
+        <w:rPr>
+          <w:sz w:val="36"/>
+          <w:szCs w:val="36"/>
+        </w:rPr>
+        <w:t xml:space="preserve"> =new </w:t>
+      </w:r>
+      <w:proofErr w:type="spellStart"/>
+      <w:r>
+        <w:rPr>
+          <w:sz w:val="36"/>
+          <w:szCs w:val="36"/>
+        </w:rPr>
+        <w:t>BufferedWriter</w:t>
+      </w:r>
+      <w:proofErr w:type="spellEnd"/>
+      <w:r>
+        <w:rPr>
+          <w:sz w:val="36"/>
+          <w:szCs w:val="36"/>
+        </w:rPr>
+        <w:t xml:space="preserve"> (new </w:t>
+      </w:r>
+      <w:proofErr w:type="spellStart"/>
+      <w:r>
+        <w:rPr>
+          <w:sz w:val="36"/>
+          <w:szCs w:val="36"/>
+        </w:rPr>
+        <w:t>FileWriter</w:t>
+      </w:r>
+      <w:proofErr w:type="spellEnd"/>
+      <w:r>
+        <w:rPr>
+          <w:sz w:val="36"/>
+          <w:szCs w:val="36"/>
+        </w:rPr>
+        <w:t>("cricket.txt")); (valid)</w:t>
       </w:r>
     </w:p>
     <w:p>
@@ -2466,12 +3578,21 @@
         </w:rPr>
         <w:t xml:space="preserve"> </w:t>
       </w:r>
-      <w:r>
-        <w:rPr>
-          <w:sz w:val="36"/>
-          <w:szCs w:val="36"/>
-        </w:rPr>
-        <w:t>bw =</w:t>
+      <w:proofErr w:type="spellStart"/>
+      <w:r>
+        <w:rPr>
+          <w:sz w:val="36"/>
+          <w:szCs w:val="36"/>
+        </w:rPr>
+        <w:t>bw</w:t>
+      </w:r>
+      <w:proofErr w:type="spellEnd"/>
+      <w:r>
+        <w:rPr>
+          <w:sz w:val="36"/>
+          <w:szCs w:val="36"/>
+        </w:rPr>
+        <w:t xml:space="preserve"> =</w:t>
       </w:r>
       <w:r>
         <w:rPr>
@@ -2485,8 +3606,17 @@
           <w:sz w:val="36"/>
           <w:szCs w:val="36"/>
         </w:rPr>
-        <w:t>new BufferedWriter</w:t>
-      </w:r>
+        <w:t xml:space="preserve">new </w:t>
+      </w:r>
+      <w:proofErr w:type="spellStart"/>
+      <w:r>
+        <w:rPr>
+          <w:sz w:val="36"/>
+          <w:szCs w:val="36"/>
+        </w:rPr>
+        <w:t>BufferedWriter</w:t>
+      </w:r>
+      <w:proofErr w:type="spellEnd"/>
       <w:r>
         <w:rPr>
           <w:sz w:val="36"/>
@@ -2499,33 +3629,83 @@
           <w:sz w:val="36"/>
           <w:szCs w:val="36"/>
         </w:rPr>
-        <w:t>(new BufferedWriter(new FileWriter("crickter.txt")));</w:t>
-      </w:r>
-    </w:p>
-    <w:p>
-      <w:pPr>
-        <w:jc w:val="both"/>
-        <w:rPr>
-          <w:sz w:val="36"/>
-          <w:szCs w:val="36"/>
-        </w:rPr>
-      </w:pPr>
-    </w:p>
-    <w:p>
-      <w:pPr>
-        <w:jc w:val="both"/>
-        <w:rPr>
-          <w:sz w:val="36"/>
-          <w:szCs w:val="36"/>
-        </w:rPr>
-      </w:pPr>
-      <w:r>
-        <w:rPr>
-          <w:sz w:val="36"/>
-          <w:szCs w:val="36"/>
-        </w:rPr>
-        <w:t>Eg: Buffered_Writer</w:t>
-      </w:r>
+        <w:t xml:space="preserve">(new </w:t>
+      </w:r>
+      <w:proofErr w:type="spellStart"/>
+      <w:r>
+        <w:rPr>
+          <w:sz w:val="36"/>
+          <w:szCs w:val="36"/>
+        </w:rPr>
+        <w:t>BufferedWriter</w:t>
+      </w:r>
+      <w:proofErr w:type="spellEnd"/>
+      <w:r>
+        <w:rPr>
+          <w:sz w:val="36"/>
+          <w:szCs w:val="36"/>
+        </w:rPr>
+        <w:t xml:space="preserve">(new </w:t>
+      </w:r>
+      <w:proofErr w:type="spellStart"/>
+      <w:r>
+        <w:rPr>
+          <w:sz w:val="36"/>
+          <w:szCs w:val="36"/>
+        </w:rPr>
+        <w:t>FileWriter</w:t>
+      </w:r>
+      <w:proofErr w:type="spellEnd"/>
+      <w:r>
+        <w:rPr>
+          <w:sz w:val="36"/>
+          <w:szCs w:val="36"/>
+        </w:rPr>
+        <w:t>("crickter.txt")));</w:t>
+      </w:r>
+    </w:p>
+    <w:p>
+      <w:pPr>
+        <w:jc w:val="both"/>
+        <w:rPr>
+          <w:sz w:val="36"/>
+          <w:szCs w:val="36"/>
+        </w:rPr>
+      </w:pPr>
+    </w:p>
+    <w:p>
+      <w:pPr>
+        <w:jc w:val="both"/>
+        <w:rPr>
+          <w:sz w:val="36"/>
+          <w:szCs w:val="36"/>
+        </w:rPr>
+      </w:pPr>
+      <w:proofErr w:type="spellStart"/>
+      <w:r>
+        <w:rPr>
+          <w:sz w:val="36"/>
+          <w:szCs w:val="36"/>
+        </w:rPr>
+        <w:t>Eg</w:t>
+      </w:r>
+      <w:proofErr w:type="spellEnd"/>
+      <w:r>
+        <w:rPr>
+          <w:sz w:val="36"/>
+          <w:szCs w:val="36"/>
+        </w:rPr>
+        <w:t xml:space="preserve">: </w:t>
+      </w:r>
+      <w:proofErr w:type="spellStart"/>
+      <w:r>
+        <w:rPr>
+          <w:sz w:val="36"/>
+          <w:szCs w:val="36"/>
+        </w:rPr>
+        <w:t>Buffered_Writer</w:t>
+      </w:r>
+      <w:proofErr w:type="spellEnd"/>
     </w:p>
     <w:p>
       <w:pPr>
@@ -2581,23 +3761,55 @@
           <w:sz w:val="36"/>
           <w:szCs w:val="36"/>
         </w:rPr>
-        <w:t>1. write(int ch);</w:t>
-      </w:r>
-    </w:p>
-    <w:p>
-      <w:pPr>
-        <w:jc w:val="both"/>
-        <w:rPr>
-          <w:sz w:val="36"/>
-          <w:szCs w:val="36"/>
-        </w:rPr>
-      </w:pPr>
-      <w:r>
-        <w:rPr>
-          <w:sz w:val="36"/>
-          <w:szCs w:val="36"/>
-        </w:rPr>
-        <w:t>2. write(char[] ch);</w:t>
+        <w:t xml:space="preserve">1. write(int </w:t>
+      </w:r>
+      <w:proofErr w:type="spellStart"/>
+      <w:r>
+        <w:rPr>
+          <w:sz w:val="36"/>
+          <w:szCs w:val="36"/>
+        </w:rPr>
+        <w:t>ch</w:t>
+      </w:r>
+      <w:proofErr w:type="spellEnd"/>
+      <w:r>
+        <w:rPr>
+          <w:sz w:val="36"/>
+          <w:szCs w:val="36"/>
+        </w:rPr>
+        <w:t>);</w:t>
+      </w:r>
+    </w:p>
+    <w:p>
+      <w:pPr>
+        <w:jc w:val="both"/>
+        <w:rPr>
+          <w:sz w:val="36"/>
+          <w:szCs w:val="36"/>
+        </w:rPr>
+      </w:pPr>
+      <w:r>
+        <w:rPr>
+          <w:sz w:val="36"/>
+          <w:szCs w:val="36"/>
+        </w:rPr>
+        <w:t xml:space="preserve">2. write(char[] </w:t>
+      </w:r>
+      <w:proofErr w:type="spellStart"/>
+      <w:r>
+        <w:rPr>
+          <w:sz w:val="36"/>
+          <w:szCs w:val="36"/>
+        </w:rPr>
+        <w:t>ch</w:t>
+      </w:r>
+      <w:proofErr w:type="spellEnd"/>
+      <w:r>
+        <w:rPr>
+          <w:sz w:val="36"/>
+          <w:szCs w:val="36"/>
+        </w:rPr>
+        <w:t>);</w:t>
       </w:r>
     </w:p>
     <w:p>
@@ -2718,7 +3930,39 @@
           <w:sz w:val="36"/>
           <w:szCs w:val="36"/>
         </w:rPr>
-        <w:t>When compared with FileWriter which of the following capability(facility) is available as method in BufferedWriter.</w:t>
+        <w:t xml:space="preserve">When compared with </w:t>
+      </w:r>
+      <w:proofErr w:type="spellStart"/>
+      <w:r>
+        <w:rPr>
+          <w:sz w:val="36"/>
+          <w:szCs w:val="36"/>
+        </w:rPr>
+        <w:t>FileWriter</w:t>
+      </w:r>
+      <w:proofErr w:type="spellEnd"/>
+      <w:r>
+        <w:rPr>
+          <w:sz w:val="36"/>
+          <w:szCs w:val="36"/>
+        </w:rPr>
+        <w:t xml:space="preserve"> which of the following capability(facility) is available as method in </w:t>
+      </w:r>
+      <w:proofErr w:type="spellStart"/>
+      <w:r>
+        <w:rPr>
+          <w:sz w:val="36"/>
+          <w:szCs w:val="36"/>
+        </w:rPr>
+        <w:t>BufferedWriter</w:t>
+      </w:r>
+      <w:proofErr w:type="spellEnd"/>
+      <w:r>
+        <w:rPr>
+          <w:sz w:val="36"/>
+          <w:szCs w:val="36"/>
+        </w:rPr>
+        <w:t>.</w:t>
       </w:r>
     </w:p>
     <w:p>
@@ -2828,12 +4072,21 @@
           <w:szCs w:val="36"/>
         </w:rPr>
       </w:pPr>
-      <w:r>
-        <w:rPr>
-          <w:sz w:val="36"/>
-          <w:szCs w:val="36"/>
-        </w:rPr>
-        <w:t>BufferedReader:</w:t>
+      <w:proofErr w:type="spellStart"/>
+      <w:r>
+        <w:rPr>
+          <w:sz w:val="36"/>
+          <w:szCs w:val="36"/>
+        </w:rPr>
+        <w:t>BufferedReader</w:t>
+      </w:r>
+      <w:proofErr w:type="spellEnd"/>
+      <w:r>
+        <w:rPr>
+          <w:sz w:val="36"/>
+          <w:szCs w:val="36"/>
+        </w:rPr>
+        <w:t>:</w:t>
       </w:r>
     </w:p>
     <w:p>
@@ -2885,28 +4138,142 @@
           <w:szCs w:val="36"/>
         </w:rPr>
       </w:pPr>
-      <w:r>
-        <w:rPr>
-          <w:sz w:val="36"/>
-          <w:szCs w:val="36"/>
-        </w:rPr>
-        <w:t>BufferedReader br=new BufferedReader(Reader r);</w:t>
-      </w:r>
-    </w:p>
-    <w:p>
-      <w:pPr>
-        <w:jc w:val="both"/>
-        <w:rPr>
-          <w:sz w:val="36"/>
-          <w:szCs w:val="36"/>
-        </w:rPr>
-      </w:pPr>
-      <w:r>
-        <w:rPr>
-          <w:sz w:val="36"/>
-          <w:szCs w:val="36"/>
-        </w:rPr>
-        <w:t>BufferedReader br=new BufferedReader(Reader r,int buffersize);</w:t>
+      <w:proofErr w:type="spellStart"/>
+      <w:r>
+        <w:rPr>
+          <w:sz w:val="36"/>
+          <w:szCs w:val="36"/>
+        </w:rPr>
+        <w:t>BufferedReader</w:t>
+      </w:r>
+      <w:proofErr w:type="spellEnd"/>
+      <w:r>
+        <w:rPr>
+          <w:sz w:val="36"/>
+          <w:szCs w:val="36"/>
+        </w:rPr>
+        <w:t xml:space="preserve"> </w:t>
+      </w:r>
+      <w:proofErr w:type="spellStart"/>
+      <w:r>
+        <w:rPr>
+          <w:sz w:val="36"/>
+          <w:szCs w:val="36"/>
+        </w:rPr>
+        <w:t>br</w:t>
+      </w:r>
+      <w:proofErr w:type="spellEnd"/>
+      <w:r>
+        <w:rPr>
+          <w:sz w:val="36"/>
+          <w:szCs w:val="36"/>
+        </w:rPr>
+        <w:t xml:space="preserve">=new </w:t>
+      </w:r>
+      <w:proofErr w:type="spellStart"/>
+      <w:r>
+        <w:rPr>
+          <w:sz w:val="36"/>
+          <w:szCs w:val="36"/>
+        </w:rPr>
+        <w:t>BufferedReader</w:t>
+      </w:r>
+      <w:proofErr w:type="spellEnd"/>
+      <w:r>
+        <w:rPr>
+          <w:sz w:val="36"/>
+          <w:szCs w:val="36"/>
+        </w:rPr>
+        <w:t>(Reader r);</w:t>
+      </w:r>
+    </w:p>
+    <w:p>
+      <w:pPr>
+        <w:jc w:val="both"/>
+        <w:rPr>
+          <w:sz w:val="36"/>
+          <w:szCs w:val="36"/>
+        </w:rPr>
+      </w:pPr>
+      <w:proofErr w:type="spellStart"/>
+      <w:r>
+        <w:rPr>
+          <w:sz w:val="36"/>
+          <w:szCs w:val="36"/>
+        </w:rPr>
+        <w:t>BufferedReader</w:t>
+      </w:r>
+      <w:proofErr w:type="spellEnd"/>
+      <w:r>
+        <w:rPr>
+          <w:sz w:val="36"/>
+          <w:szCs w:val="36"/>
+        </w:rPr>
+        <w:t xml:space="preserve"> </w:t>
+      </w:r>
+      <w:proofErr w:type="spellStart"/>
+      <w:r>
+        <w:rPr>
+          <w:sz w:val="36"/>
+          <w:szCs w:val="36"/>
+        </w:rPr>
+        <w:t>br</w:t>
+      </w:r>
+      <w:proofErr w:type="spellEnd"/>
+      <w:r>
+        <w:rPr>
+          <w:sz w:val="36"/>
+          <w:szCs w:val="36"/>
+        </w:rPr>
+        <w:t xml:space="preserve">=new </w:t>
+      </w:r>
+      <w:proofErr w:type="spellStart"/>
+      <w:r>
+        <w:rPr>
+          <w:sz w:val="36"/>
+          <w:szCs w:val="36"/>
+        </w:rPr>
+        <w:t>BufferedReader</w:t>
+      </w:r>
+      <w:proofErr w:type="spellEnd"/>
+      <w:r>
+        <w:rPr>
+          <w:sz w:val="36"/>
+          <w:szCs w:val="36"/>
+        </w:rPr>
+        <w:t xml:space="preserve">(Reader </w:t>
+      </w:r>
+      <w:proofErr w:type="spellStart"/>
+      <w:r>
+        <w:rPr>
+          <w:sz w:val="36"/>
+          <w:szCs w:val="36"/>
+        </w:rPr>
+        <w:t>r,int</w:t>
+      </w:r>
+      <w:proofErr w:type="spellEnd"/>
+      <w:r>
+        <w:rPr>
+          <w:sz w:val="36"/>
+          <w:szCs w:val="36"/>
+        </w:rPr>
+        <w:t xml:space="preserve"> </w:t>
+      </w:r>
+      <w:proofErr w:type="spellStart"/>
+      <w:r>
+        <w:rPr>
+          <w:sz w:val="36"/>
+          <w:szCs w:val="36"/>
+        </w:rPr>
+        <w:t>buffersize</w:t>
+      </w:r>
+      <w:proofErr w:type="spellEnd"/>
+      <w:r>
+        <w:rPr>
+          <w:sz w:val="36"/>
+          <w:szCs w:val="36"/>
+        </w:rPr>
+        <w:t>);</w:t>
       </w:r>
     </w:p>
     <w:p>
@@ -2947,23 +4314,87 @@
           <w:sz w:val="36"/>
           <w:szCs w:val="36"/>
         </w:rPr>
-        <w:t>=&gt; BufferedReader can not communicate directly with the File it should communicate via some Reader object.</w:t>
-      </w:r>
-    </w:p>
-    <w:p>
-      <w:pPr>
-        <w:jc w:val="both"/>
-        <w:rPr>
-          <w:sz w:val="36"/>
-          <w:szCs w:val="36"/>
-        </w:rPr>
-      </w:pPr>
-      <w:r>
-        <w:rPr>
-          <w:sz w:val="36"/>
-          <w:szCs w:val="36"/>
-        </w:rPr>
-        <w:t>=&gt; The main advantage of BufferedReader over FileReader is we can read data line by line instead of character by character.</w:t>
+        <w:t xml:space="preserve">=&gt; </w:t>
+      </w:r>
+      <w:proofErr w:type="spellStart"/>
+      <w:r>
+        <w:rPr>
+          <w:sz w:val="36"/>
+          <w:szCs w:val="36"/>
+        </w:rPr>
+        <w:t>BufferedReader</w:t>
+      </w:r>
+      <w:proofErr w:type="spellEnd"/>
+      <w:r>
+        <w:rPr>
+          <w:sz w:val="36"/>
+          <w:szCs w:val="36"/>
+        </w:rPr>
+        <w:t xml:space="preserve"> </w:t>
+      </w:r>
+      <w:proofErr w:type="spellStart"/>
+      <w:r>
+        <w:rPr>
+          <w:sz w:val="36"/>
+          <w:szCs w:val="36"/>
+        </w:rPr>
+        <w:t>can not</w:t>
+      </w:r>
+      <w:proofErr w:type="spellEnd"/>
+      <w:r>
+        <w:rPr>
+          <w:sz w:val="36"/>
+          <w:szCs w:val="36"/>
+        </w:rPr>
+        <w:t xml:space="preserve"> communicate directly with the File it should communicate via some Reader object.</w:t>
+      </w:r>
+    </w:p>
+    <w:p>
+      <w:pPr>
+        <w:jc w:val="both"/>
+        <w:rPr>
+          <w:sz w:val="36"/>
+          <w:szCs w:val="36"/>
+        </w:rPr>
+      </w:pPr>
+      <w:r>
+        <w:rPr>
+          <w:sz w:val="36"/>
+          <w:szCs w:val="36"/>
+        </w:rPr>
+        <w:t xml:space="preserve">=&gt; The main advantage of </w:t>
+      </w:r>
+      <w:proofErr w:type="spellStart"/>
+      <w:r>
+        <w:rPr>
+          <w:sz w:val="36"/>
+          <w:szCs w:val="36"/>
+        </w:rPr>
+        <w:t>BufferedReader</w:t>
+      </w:r>
+      <w:proofErr w:type="spellEnd"/>
+      <w:r>
+        <w:rPr>
+          <w:sz w:val="36"/>
+          <w:szCs w:val="36"/>
+        </w:rPr>
+        <w:t xml:space="preserve"> over </w:t>
+      </w:r>
+      <w:proofErr w:type="spellStart"/>
+      <w:r>
+        <w:rPr>
+          <w:sz w:val="36"/>
+          <w:szCs w:val="36"/>
+        </w:rPr>
+        <w:t>FileReader</w:t>
+      </w:r>
+      <w:proofErr w:type="spellEnd"/>
+      <w:r>
+        <w:rPr>
+          <w:sz w:val="36"/>
+          <w:szCs w:val="36"/>
+        </w:rPr>
+        <w:t xml:space="preserve"> is we can read data line by line instead of character by character.</w:t>
       </w:r>
     </w:p>
     <w:p>
@@ -3020,23 +4451,55 @@
           <w:sz w:val="36"/>
           <w:szCs w:val="36"/>
         </w:rPr>
-        <w:t>2. int read(char[] ch);</w:t>
-      </w:r>
-    </w:p>
-    <w:p>
-      <w:pPr>
-        <w:jc w:val="both"/>
-        <w:rPr>
-          <w:sz w:val="36"/>
-          <w:szCs w:val="36"/>
-        </w:rPr>
-      </w:pPr>
-      <w:r>
-        <w:rPr>
-          <w:sz w:val="36"/>
-          <w:szCs w:val="36"/>
-        </w:rPr>
-        <w:t>3. String readLine();</w:t>
+        <w:t xml:space="preserve">2. int read(char[] </w:t>
+      </w:r>
+      <w:proofErr w:type="spellStart"/>
+      <w:r>
+        <w:rPr>
+          <w:sz w:val="36"/>
+          <w:szCs w:val="36"/>
+        </w:rPr>
+        <w:t>ch</w:t>
+      </w:r>
+      <w:proofErr w:type="spellEnd"/>
+      <w:r>
+        <w:rPr>
+          <w:sz w:val="36"/>
+          <w:szCs w:val="36"/>
+        </w:rPr>
+        <w:t>);</w:t>
+      </w:r>
+    </w:p>
+    <w:p>
+      <w:pPr>
+        <w:jc w:val="both"/>
+        <w:rPr>
+          <w:sz w:val="36"/>
+          <w:szCs w:val="36"/>
+        </w:rPr>
+      </w:pPr>
+      <w:r>
+        <w:rPr>
+          <w:sz w:val="36"/>
+          <w:szCs w:val="36"/>
+        </w:rPr>
+        <w:t xml:space="preserve">3. String </w:t>
+      </w:r>
+      <w:proofErr w:type="spellStart"/>
+      <w:r>
+        <w:rPr>
+          <w:sz w:val="36"/>
+          <w:szCs w:val="36"/>
+        </w:rPr>
+        <w:t>readLine</w:t>
+      </w:r>
+      <w:proofErr w:type="spellEnd"/>
+      <w:r>
+        <w:rPr>
+          <w:sz w:val="36"/>
+          <w:szCs w:val="36"/>
+        </w:rPr>
+        <w:t>();</w:t>
       </w:r>
     </w:p>
     <w:p>
@@ -3093,7 +4556,96 @@
           <w:sz w:val="36"/>
           <w:szCs w:val="36"/>
         </w:rPr>
-        <w:t xml:space="preserve"> Eg: Buffer_Reader</w:t>
+        <w:t xml:space="preserve"> </w:t>
+      </w:r>
+      <w:proofErr w:type="spellStart"/>
+      <w:r>
+        <w:rPr>
+          <w:sz w:val="36"/>
+          <w:szCs w:val="36"/>
+        </w:rPr>
+        <w:t>Eg</w:t>
+      </w:r>
+      <w:proofErr w:type="spellEnd"/>
+      <w:r>
+        <w:rPr>
+          <w:sz w:val="36"/>
+          <w:szCs w:val="36"/>
+        </w:rPr>
+        <w:t xml:space="preserve">: </w:t>
+      </w:r>
+      <w:proofErr w:type="spellStart"/>
+      <w:r>
+        <w:rPr>
+          <w:sz w:val="36"/>
+          <w:szCs w:val="36"/>
+        </w:rPr>
+        <w:t>Buffer_Reader</w:t>
+      </w:r>
+      <w:proofErr w:type="spellEnd"/>
+    </w:p>
+    <w:p>
+      <w:pPr>
+        <w:jc w:val="both"/>
+        <w:rPr>
+          <w:sz w:val="36"/>
+          <w:szCs w:val="36"/>
+          <w:lang w:val="en-US"/>
+        </w:rPr>
+      </w:pPr>
+      <w:proofErr w:type="spellStart"/>
+      <w:r>
+        <w:rPr>
+          <w:sz w:val="36"/>
+          <w:szCs w:val="36"/>
+          <w:lang w:val="en-US"/>
+        </w:rPr>
+        <w:t>Eg</w:t>
+      </w:r>
+      <w:proofErr w:type="spellEnd"/>
+      <w:r>
+        <w:rPr>
+          <w:sz w:val="36"/>
+          <w:szCs w:val="36"/>
+          <w:lang w:val="en-US"/>
+        </w:rPr>
+        <w:t xml:space="preserve">: </w:t>
+      </w:r>
+      <w:proofErr w:type="spellStart"/>
+      <w:r>
+        <w:rPr>
+          <w:sz w:val="36"/>
+          <w:szCs w:val="36"/>
+          <w:lang w:val="en-US"/>
+        </w:rPr>
+        <w:t>BufferReader</w:t>
+      </w:r>
+      <w:proofErr w:type="spellEnd"/>
+      <w:r>
+        <w:rPr>
+          <w:sz w:val="36"/>
+          <w:szCs w:val="36"/>
+          <w:lang w:val="en-US"/>
+        </w:rPr>
+        <w:t xml:space="preserve"> </w:t>
+      </w:r>
+    </w:p>
+    <w:p>
+      <w:pPr>
+        <w:jc w:val="both"/>
+        <w:rPr>
+          <w:sz w:val="36"/>
+          <w:szCs w:val="36"/>
+          <w:lang w:val="en-US"/>
+        </w:rPr>
+      </w:pPr>
+      <w:r>
+        <w:rPr>
+          <w:sz w:val="36"/>
+          <w:szCs w:val="36"/>
+          <w:lang w:val="en-US"/>
+        </w:rPr>
+        <w:t xml:space="preserve">//go through the code </w:t>
       </w:r>
     </w:p>
     <w:p>
@@ -3185,37 +4737,64 @@
           <w:szCs w:val="36"/>
         </w:rPr>
       </w:pPr>
-      <w:r>
-        <w:rPr>
-          <w:sz w:val="36"/>
-          <w:szCs w:val="36"/>
-        </w:rPr>
-        <w:t>Eg: Print_Writer</w:t>
-      </w:r>
-    </w:p>
-    <w:p>
-      <w:pPr>
-        <w:jc w:val="both"/>
-        <w:rPr>
-          <w:sz w:val="36"/>
-          <w:szCs w:val="36"/>
-        </w:rPr>
-      </w:pPr>
-    </w:p>
-    <w:p>
-      <w:pPr>
-        <w:jc w:val="both"/>
-        <w:rPr>
-          <w:sz w:val="36"/>
-          <w:szCs w:val="36"/>
-        </w:rPr>
-      </w:pPr>
-      <w:r>
-        <w:rPr>
-          <w:sz w:val="36"/>
-          <w:szCs w:val="36"/>
-        </w:rPr>
-        <w:t>PrintWriter:</w:t>
+      <w:proofErr w:type="spellStart"/>
+      <w:r>
+        <w:rPr>
+          <w:sz w:val="36"/>
+          <w:szCs w:val="36"/>
+        </w:rPr>
+        <w:t>Eg</w:t>
+      </w:r>
+      <w:proofErr w:type="spellEnd"/>
+      <w:r>
+        <w:rPr>
+          <w:sz w:val="36"/>
+          <w:szCs w:val="36"/>
+        </w:rPr>
+        <w:t xml:space="preserve">: </w:t>
+      </w:r>
+      <w:proofErr w:type="spellStart"/>
+      <w:r>
+        <w:rPr>
+          <w:sz w:val="36"/>
+          <w:szCs w:val="36"/>
+        </w:rPr>
+        <w:t>Print_Writer</w:t>
+      </w:r>
+      <w:proofErr w:type="spellEnd"/>
+    </w:p>
+    <w:p>
+      <w:pPr>
+        <w:jc w:val="both"/>
+        <w:rPr>
+          <w:sz w:val="36"/>
+          <w:szCs w:val="36"/>
+        </w:rPr>
+      </w:pPr>
+    </w:p>
+    <w:p>
+      <w:pPr>
+        <w:jc w:val="both"/>
+        <w:rPr>
+          <w:sz w:val="36"/>
+          <w:szCs w:val="36"/>
+        </w:rPr>
+      </w:pPr>
+      <w:proofErr w:type="spellStart"/>
+      <w:r>
+        <w:rPr>
+          <w:sz w:val="36"/>
+          <w:szCs w:val="36"/>
+        </w:rPr>
+        <w:t>PrintWriter</w:t>
+      </w:r>
+      <w:proofErr w:type="spellEnd"/>
+      <w:r>
+        <w:rPr>
+          <w:sz w:val="36"/>
+          <w:szCs w:val="36"/>
+        </w:rPr>
+        <w:t>:</w:t>
       </w:r>
     </w:p>
     <w:p>
@@ -3247,8 +4826,49 @@
           <w:sz w:val="36"/>
           <w:szCs w:val="36"/>
         </w:rPr>
-        <w:t>=&gt; By using FileWriter and BufferedWriter we can write only character data to the File but by using PrintWriter</w:t>
-      </w:r>
+        <w:t xml:space="preserve">=&gt; By using </w:t>
+      </w:r>
+      <w:proofErr w:type="spellStart"/>
+      <w:r>
+        <w:rPr>
+          <w:sz w:val="36"/>
+          <w:szCs w:val="36"/>
+        </w:rPr>
+        <w:t>FileWriter</w:t>
+      </w:r>
+      <w:proofErr w:type="spellEnd"/>
+      <w:r>
+        <w:rPr>
+          <w:sz w:val="36"/>
+          <w:szCs w:val="36"/>
+        </w:rPr>
+        <w:t xml:space="preserve"> and </w:t>
+      </w:r>
+      <w:proofErr w:type="spellStart"/>
+      <w:r>
+        <w:rPr>
+          <w:sz w:val="36"/>
+          <w:szCs w:val="36"/>
+        </w:rPr>
+        <w:t>BufferedWriter</w:t>
+      </w:r>
+      <w:proofErr w:type="spellEnd"/>
+      <w:r>
+        <w:rPr>
+          <w:sz w:val="36"/>
+          <w:szCs w:val="36"/>
+        </w:rPr>
+        <w:t xml:space="preserve"> we can write only character data to the File but by using </w:t>
+      </w:r>
+      <w:proofErr w:type="spellStart"/>
+      <w:r>
+        <w:rPr>
+          <w:sz w:val="36"/>
+          <w:szCs w:val="36"/>
+        </w:rPr>
+        <w:t>PrintWriter</w:t>
+      </w:r>
+      <w:proofErr w:type="spellEnd"/>
     </w:p>
     <w:p>
       <w:pPr>
@@ -3299,69 +4919,153 @@
           <w:szCs w:val="36"/>
         </w:rPr>
       </w:pPr>
-      <w:r>
-        <w:rPr>
-          <w:sz w:val="36"/>
-          <w:szCs w:val="36"/>
-        </w:rPr>
-        <w:t>PrintWriter pw=new PrintWriter(String name);</w:t>
-      </w:r>
-    </w:p>
-    <w:p>
-      <w:pPr>
-        <w:jc w:val="both"/>
-        <w:rPr>
-          <w:sz w:val="36"/>
-          <w:szCs w:val="36"/>
-        </w:rPr>
-      </w:pPr>
-      <w:r>
-        <w:rPr>
-          <w:sz w:val="36"/>
-          <w:szCs w:val="36"/>
-        </w:rPr>
-        <w:t>PrintWriter pw=new PrintWriter(File f);</w:t>
-      </w:r>
-    </w:p>
-    <w:p>
-      <w:pPr>
-        <w:jc w:val="both"/>
-        <w:rPr>
-          <w:sz w:val="36"/>
-          <w:szCs w:val="36"/>
-        </w:rPr>
-      </w:pPr>
-      <w:r>
-        <w:rPr>
-          <w:sz w:val="36"/>
-          <w:szCs w:val="36"/>
-        </w:rPr>
-        <w:t>PrintWriter pw=new PrintWriter(Writer w);</w:t>
-      </w:r>
-    </w:p>
-    <w:p>
-      <w:pPr>
-        <w:jc w:val="both"/>
-        <w:rPr>
-          <w:sz w:val="36"/>
-          <w:szCs w:val="36"/>
-        </w:rPr>
-      </w:pPr>
-    </w:p>
-    <w:p>
-      <w:pPr>
-        <w:jc w:val="both"/>
-        <w:rPr>
-          <w:sz w:val="36"/>
-          <w:szCs w:val="36"/>
-        </w:rPr>
-      </w:pPr>
-      <w:r>
-        <w:rPr>
-          <w:sz w:val="36"/>
-          <w:szCs w:val="36"/>
-        </w:rPr>
-        <w:t>PrintWriter can communicate either directly to the File or via some Writer object also.</w:t>
+      <w:proofErr w:type="spellStart"/>
+      <w:r>
+        <w:rPr>
+          <w:sz w:val="36"/>
+          <w:szCs w:val="36"/>
+        </w:rPr>
+        <w:t>PrintWriter</w:t>
+      </w:r>
+      <w:proofErr w:type="spellEnd"/>
+      <w:r>
+        <w:rPr>
+          <w:sz w:val="36"/>
+          <w:szCs w:val="36"/>
+        </w:rPr>
+        <w:t xml:space="preserve"> pw=new </w:t>
+      </w:r>
+      <w:proofErr w:type="spellStart"/>
+      <w:r>
+        <w:rPr>
+          <w:sz w:val="36"/>
+          <w:szCs w:val="36"/>
+        </w:rPr>
+        <w:t>PrintWriter</w:t>
+      </w:r>
+      <w:proofErr w:type="spellEnd"/>
+      <w:r>
+        <w:rPr>
+          <w:sz w:val="36"/>
+          <w:szCs w:val="36"/>
+        </w:rPr>
+        <w:t>(String name);</w:t>
+      </w:r>
+    </w:p>
+    <w:p>
+      <w:pPr>
+        <w:jc w:val="both"/>
+        <w:rPr>
+          <w:sz w:val="36"/>
+          <w:szCs w:val="36"/>
+        </w:rPr>
+      </w:pPr>
+      <w:proofErr w:type="spellStart"/>
+      <w:r>
+        <w:rPr>
+          <w:sz w:val="36"/>
+          <w:szCs w:val="36"/>
+        </w:rPr>
+        <w:t>PrintWriter</w:t>
+      </w:r>
+      <w:proofErr w:type="spellEnd"/>
+      <w:r>
+        <w:rPr>
+          <w:sz w:val="36"/>
+          <w:szCs w:val="36"/>
+        </w:rPr>
+        <w:t xml:space="preserve"> pw=new </w:t>
+      </w:r>
+      <w:proofErr w:type="spellStart"/>
+      <w:r>
+        <w:rPr>
+          <w:sz w:val="36"/>
+          <w:szCs w:val="36"/>
+        </w:rPr>
+        <w:t>PrintWriter</w:t>
+      </w:r>
+      <w:proofErr w:type="spellEnd"/>
+      <w:r>
+        <w:rPr>
+          <w:sz w:val="36"/>
+          <w:szCs w:val="36"/>
+        </w:rPr>
+        <w:t>(File f);</w:t>
+      </w:r>
+    </w:p>
+    <w:p>
+      <w:pPr>
+        <w:jc w:val="both"/>
+        <w:rPr>
+          <w:sz w:val="36"/>
+          <w:szCs w:val="36"/>
+        </w:rPr>
+      </w:pPr>
+      <w:proofErr w:type="spellStart"/>
+      <w:r>
+        <w:rPr>
+          <w:sz w:val="36"/>
+          <w:szCs w:val="36"/>
+        </w:rPr>
+        <w:t>PrintWriter</w:t>
+      </w:r>
+      <w:proofErr w:type="spellEnd"/>
+      <w:r>
+        <w:rPr>
+          <w:sz w:val="36"/>
+          <w:szCs w:val="36"/>
+        </w:rPr>
+        <w:t xml:space="preserve"> pw=new </w:t>
+      </w:r>
+      <w:proofErr w:type="spellStart"/>
+      <w:r>
+        <w:rPr>
+          <w:sz w:val="36"/>
+          <w:szCs w:val="36"/>
+        </w:rPr>
+        <w:t>PrintWriter</w:t>
+      </w:r>
+      <w:proofErr w:type="spellEnd"/>
+      <w:r>
+        <w:rPr>
+          <w:sz w:val="36"/>
+          <w:szCs w:val="36"/>
+        </w:rPr>
+        <w:t>(Writer w);</w:t>
+      </w:r>
+    </w:p>
+    <w:p>
+      <w:pPr>
+        <w:jc w:val="both"/>
+        <w:rPr>
+          <w:sz w:val="36"/>
+          <w:szCs w:val="36"/>
+        </w:rPr>
+      </w:pPr>
+    </w:p>
+    <w:p>
+      <w:pPr>
+        <w:jc w:val="both"/>
+        <w:rPr>
+          <w:sz w:val="36"/>
+          <w:szCs w:val="36"/>
+        </w:rPr>
+      </w:pPr>
+      <w:proofErr w:type="spellStart"/>
+      <w:r>
+        <w:rPr>
+          <w:sz w:val="36"/>
+          <w:szCs w:val="36"/>
+        </w:rPr>
+        <w:t>PrintWriter</w:t>
+      </w:r>
+      <w:proofErr w:type="spellEnd"/>
+      <w:r>
+        <w:rPr>
+          <w:sz w:val="36"/>
+          <w:szCs w:val="36"/>
+        </w:rPr>
+        <w:t xml:space="preserve"> can communicate either directly to the File or via some Writer object also.</w:t>
       </w:r>
     </w:p>
     <w:p>
@@ -3402,23 +5106,55 @@
           <w:sz w:val="36"/>
           <w:szCs w:val="36"/>
         </w:rPr>
-        <w:t>1. write(int ch);</w:t>
-      </w:r>
-    </w:p>
-    <w:p>
-      <w:pPr>
-        <w:jc w:val="both"/>
-        <w:rPr>
-          <w:sz w:val="36"/>
-          <w:szCs w:val="36"/>
-        </w:rPr>
-      </w:pPr>
-      <w:r>
-        <w:rPr>
-          <w:sz w:val="36"/>
-          <w:szCs w:val="36"/>
-        </w:rPr>
-        <w:t>2. write (char[] ch);</w:t>
+        <w:t xml:space="preserve">1. write(int </w:t>
+      </w:r>
+      <w:proofErr w:type="spellStart"/>
+      <w:r>
+        <w:rPr>
+          <w:sz w:val="36"/>
+          <w:szCs w:val="36"/>
+        </w:rPr>
+        <w:t>ch</w:t>
+      </w:r>
+      <w:proofErr w:type="spellEnd"/>
+      <w:r>
+        <w:rPr>
+          <w:sz w:val="36"/>
+          <w:szCs w:val="36"/>
+        </w:rPr>
+        <w:t>);</w:t>
+      </w:r>
+    </w:p>
+    <w:p>
+      <w:pPr>
+        <w:jc w:val="both"/>
+        <w:rPr>
+          <w:sz w:val="36"/>
+          <w:szCs w:val="36"/>
+        </w:rPr>
+      </w:pPr>
+      <w:r>
+        <w:rPr>
+          <w:sz w:val="36"/>
+          <w:szCs w:val="36"/>
+        </w:rPr>
+        <w:t xml:space="preserve">2. write (char[] </w:t>
+      </w:r>
+      <w:proofErr w:type="spellStart"/>
+      <w:r>
+        <w:rPr>
+          <w:sz w:val="36"/>
+          <w:szCs w:val="36"/>
+        </w:rPr>
+        <w:t>ch</w:t>
+      </w:r>
+      <w:proofErr w:type="spellEnd"/>
+      <w:r>
+        <w:rPr>
+          <w:sz w:val="36"/>
+          <w:szCs w:val="36"/>
+        </w:rPr>
+        <w:t>);</w:t>
       </w:r>
     </w:p>
     <w:p>
@@ -3482,23 +5218,55 @@
           <w:sz w:val="36"/>
           <w:szCs w:val="36"/>
         </w:rPr>
-        <w:t>6. print(char ch);</w:t>
-      </w:r>
-    </w:p>
-    <w:p>
-      <w:pPr>
-        <w:jc w:val="both"/>
-        <w:rPr>
-          <w:sz w:val="36"/>
-          <w:szCs w:val="36"/>
-        </w:rPr>
-      </w:pPr>
-      <w:r>
-        <w:rPr>
-          <w:sz w:val="36"/>
-          <w:szCs w:val="36"/>
-        </w:rPr>
-        <w:t>7. print (int i);</w:t>
+        <w:t xml:space="preserve">6. print(char </w:t>
+      </w:r>
+      <w:proofErr w:type="spellStart"/>
+      <w:r>
+        <w:rPr>
+          <w:sz w:val="36"/>
+          <w:szCs w:val="36"/>
+        </w:rPr>
+        <w:t>ch</w:t>
+      </w:r>
+      <w:proofErr w:type="spellEnd"/>
+      <w:r>
+        <w:rPr>
+          <w:sz w:val="36"/>
+          <w:szCs w:val="36"/>
+        </w:rPr>
+        <w:t>);</w:t>
+      </w:r>
+    </w:p>
+    <w:p>
+      <w:pPr>
+        <w:jc w:val="both"/>
+        <w:rPr>
+          <w:sz w:val="36"/>
+          <w:szCs w:val="36"/>
+        </w:rPr>
+      </w:pPr>
+      <w:r>
+        <w:rPr>
+          <w:sz w:val="36"/>
+          <w:szCs w:val="36"/>
+        </w:rPr>
+        <w:t xml:space="preserve">7. print (int </w:t>
+      </w:r>
+      <w:proofErr w:type="spellStart"/>
+      <w:r>
+        <w:rPr>
+          <w:sz w:val="36"/>
+          <w:szCs w:val="36"/>
+        </w:rPr>
+        <w:t>i</w:t>
+      </w:r>
+      <w:proofErr w:type="spellEnd"/>
+      <w:r>
+        <w:rPr>
+          <w:sz w:val="36"/>
+          <w:szCs w:val="36"/>
+        </w:rPr>
+        <w:t>);</w:t>
       </w:r>
     </w:p>
     <w:p>
@@ -3530,7 +5298,23 @@
           <w:sz w:val="36"/>
           <w:szCs w:val="36"/>
         </w:rPr>
-        <w:t>9. print (boolean b);</w:t>
+        <w:t>9. print (</w:t>
+      </w:r>
+      <w:proofErr w:type="spellStart"/>
+      <w:r>
+        <w:rPr>
+          <w:sz w:val="36"/>
+          <w:szCs w:val="36"/>
+        </w:rPr>
+        <w:t>boolean</w:t>
+      </w:r>
+      <w:proofErr w:type="spellEnd"/>
+      <w:r>
+        <w:rPr>
+          <w:sz w:val="36"/>
+          <w:szCs w:val="36"/>
+        </w:rPr>
+        <w:t xml:space="preserve"> b);</w:t>
       </w:r>
     </w:p>
     <w:p>
@@ -3563,23 +5347,55 @@
           <w:sz w:val="36"/>
           <w:szCs w:val="36"/>
         </w:rPr>
-        <w:t>11.println(char ch);</w:t>
-      </w:r>
-    </w:p>
-    <w:p>
-      <w:pPr>
-        <w:jc w:val="both"/>
-        <w:rPr>
-          <w:sz w:val="36"/>
-          <w:szCs w:val="36"/>
-        </w:rPr>
-      </w:pPr>
-      <w:r>
-        <w:rPr>
-          <w:sz w:val="36"/>
-          <w:szCs w:val="36"/>
-        </w:rPr>
-        <w:t>12.println (int i);</w:t>
+        <w:t xml:space="preserve">11.println(char </w:t>
+      </w:r>
+      <w:proofErr w:type="spellStart"/>
+      <w:r>
+        <w:rPr>
+          <w:sz w:val="36"/>
+          <w:szCs w:val="36"/>
+        </w:rPr>
+        <w:t>ch</w:t>
+      </w:r>
+      <w:proofErr w:type="spellEnd"/>
+      <w:r>
+        <w:rPr>
+          <w:sz w:val="36"/>
+          <w:szCs w:val="36"/>
+        </w:rPr>
+        <w:t>);</w:t>
+      </w:r>
+    </w:p>
+    <w:p>
+      <w:pPr>
+        <w:jc w:val="both"/>
+        <w:rPr>
+          <w:sz w:val="36"/>
+          <w:szCs w:val="36"/>
+        </w:rPr>
+      </w:pPr>
+      <w:r>
+        <w:rPr>
+          <w:sz w:val="36"/>
+          <w:szCs w:val="36"/>
+        </w:rPr>
+        <w:t xml:space="preserve">12.println (int </w:t>
+      </w:r>
+      <w:proofErr w:type="spellStart"/>
+      <w:r>
+        <w:rPr>
+          <w:sz w:val="36"/>
+          <w:szCs w:val="36"/>
+        </w:rPr>
+        <w:t>i</w:t>
+      </w:r>
+      <w:proofErr w:type="spellEnd"/>
+      <w:r>
+        <w:rPr>
+          <w:sz w:val="36"/>
+          <w:szCs w:val="36"/>
+        </w:rPr>
+        <w:t>);</w:t>
       </w:r>
     </w:p>
     <w:p>
@@ -3611,7 +5427,23 @@
           <w:sz w:val="36"/>
           <w:szCs w:val="36"/>
         </w:rPr>
-        <w:t>14.println(boolean b);</w:t>
+        <w:t>14.println(</w:t>
+      </w:r>
+      <w:proofErr w:type="spellStart"/>
+      <w:r>
+        <w:rPr>
+          <w:sz w:val="36"/>
+          <w:szCs w:val="36"/>
+        </w:rPr>
+        <w:t>boolean</w:t>
+      </w:r>
+      <w:proofErr w:type="spellEnd"/>
+      <w:r>
+        <w:rPr>
+          <w:sz w:val="36"/>
+          <w:szCs w:val="36"/>
+        </w:rPr>
+        <w:t xml:space="preserve"> b);</w:t>
       </w:r>
     </w:p>
     <w:p>
@@ -3725,23 +5557,55 @@
           <w:sz w:val="36"/>
           <w:szCs w:val="36"/>
         </w:rPr>
-        <w:t>1. The most enhanced Reader to read character data from the File is BufferedReader.</w:t>
-      </w:r>
-    </w:p>
-    <w:p>
-      <w:pPr>
-        <w:jc w:val="both"/>
-        <w:rPr>
-          <w:sz w:val="36"/>
-          <w:szCs w:val="36"/>
-        </w:rPr>
-      </w:pPr>
-      <w:r>
-        <w:rPr>
-          <w:sz w:val="36"/>
-          <w:szCs w:val="36"/>
-        </w:rPr>
-        <w:t>2. The most enhanced Writer to write character data to the File is PrintWriter.</w:t>
+        <w:t xml:space="preserve">1. The most enhanced Reader to read character data from the File is </w:t>
+      </w:r>
+      <w:proofErr w:type="spellStart"/>
+      <w:r>
+        <w:rPr>
+          <w:sz w:val="36"/>
+          <w:szCs w:val="36"/>
+        </w:rPr>
+        <w:t>BufferedReader</w:t>
+      </w:r>
+      <w:proofErr w:type="spellEnd"/>
+      <w:r>
+        <w:rPr>
+          <w:sz w:val="36"/>
+          <w:szCs w:val="36"/>
+        </w:rPr>
+        <w:t>.</w:t>
+      </w:r>
+    </w:p>
+    <w:p>
+      <w:pPr>
+        <w:jc w:val="both"/>
+        <w:rPr>
+          <w:sz w:val="36"/>
+          <w:szCs w:val="36"/>
+        </w:rPr>
+      </w:pPr>
+      <w:r>
+        <w:rPr>
+          <w:sz w:val="36"/>
+          <w:szCs w:val="36"/>
+        </w:rPr>
+        <w:t xml:space="preserve">2. The most enhanced Writer to write character data to the File is </w:t>
+      </w:r>
+      <w:proofErr w:type="spellStart"/>
+      <w:r>
+        <w:rPr>
+          <w:sz w:val="36"/>
+          <w:szCs w:val="36"/>
+        </w:rPr>
+        <w:t>PrintWriter</w:t>
+      </w:r>
+      <w:proofErr w:type="spellEnd"/>
+      <w:r>
+        <w:rPr>
+          <w:sz w:val="36"/>
+          <w:szCs w:val="36"/>
+        </w:rPr>
+        <w:t>.</w:t>
       </w:r>
     </w:p>
     <w:p>
@@ -3787,7 +5651,55 @@
           <w:sz w:val="36"/>
           <w:szCs w:val="36"/>
         </w:rPr>
-        <w:t>In general we can use Readers and writers to handle character data. Where as we can use InputStreams and OutputStreams to handle binary data (like images , audio , video files etc.)</w:t>
+        <w:t xml:space="preserve">In general we can use Readers and writers to handle character data. </w:t>
+      </w:r>
+      <w:proofErr w:type="spellStart"/>
+      <w:r>
+        <w:rPr>
+          <w:sz w:val="36"/>
+          <w:szCs w:val="36"/>
+        </w:rPr>
+        <w:t>Where as</w:t>
+      </w:r>
+      <w:proofErr w:type="spellEnd"/>
+      <w:r>
+        <w:rPr>
+          <w:sz w:val="36"/>
+          <w:szCs w:val="36"/>
+        </w:rPr>
+        <w:t xml:space="preserve"> we can use </w:t>
+      </w:r>
+      <w:proofErr w:type="spellStart"/>
+      <w:r>
+        <w:rPr>
+          <w:sz w:val="36"/>
+          <w:szCs w:val="36"/>
+        </w:rPr>
+        <w:t>InputStreams</w:t>
+      </w:r>
+      <w:proofErr w:type="spellEnd"/>
+      <w:r>
+        <w:rPr>
+          <w:sz w:val="36"/>
+          <w:szCs w:val="36"/>
+        </w:rPr>
+        <w:t xml:space="preserve"> and </w:t>
+      </w:r>
+      <w:proofErr w:type="spellStart"/>
+      <w:r>
+        <w:rPr>
+          <w:sz w:val="36"/>
+          <w:szCs w:val="36"/>
+        </w:rPr>
+        <w:t>OutputStreams</w:t>
+      </w:r>
+      <w:proofErr w:type="spellEnd"/>
+      <w:r>
+        <w:rPr>
+          <w:sz w:val="36"/>
+          <w:szCs w:val="36"/>
+        </w:rPr>
+        <w:t xml:space="preserve"> to handle binary data (like images , audio , video files etc.)</w:t>
       </w:r>
     </w:p>
     <w:p>
@@ -3842,8 +5754,33 @@
           <w:sz w:val="36"/>
           <w:szCs w:val="36"/>
         </w:rPr>
-        <w:t>Binary Data =&gt; InputStream and OutputStream</w:t>
-      </w:r>
+        <w:t xml:space="preserve">Binary Data =&gt; </w:t>
+      </w:r>
+      <w:proofErr w:type="spellStart"/>
+      <w:r>
+        <w:rPr>
+          <w:sz w:val="36"/>
+          <w:szCs w:val="36"/>
+        </w:rPr>
+        <w:t>InputStream</w:t>
+      </w:r>
+      <w:proofErr w:type="spellEnd"/>
+      <w:r>
+        <w:rPr>
+          <w:sz w:val="36"/>
+          <w:szCs w:val="36"/>
+        </w:rPr>
+        <w:t xml:space="preserve"> and </w:t>
+      </w:r>
+      <w:proofErr w:type="spellStart"/>
+      <w:r>
+        <w:rPr>
+          <w:sz w:val="36"/>
+          <w:szCs w:val="36"/>
+        </w:rPr>
+        <w:t>OutputStream</w:t>
+      </w:r>
+      <w:proofErr w:type="spellEnd"/>
     </w:p>
     <w:p>
       <w:pPr>
@@ -3872,6 +5809,7 @@
           <w:szCs w:val="36"/>
         </w:rPr>
       </w:pPr>
+      <w:proofErr w:type="spellStart"/>
       <w:r>
         <w:rPr>
           <w:sz w:val="36"/>
@@ -3879,6 +5817,7 @@
         </w:rPr>
         <w:t>Hirearchy</w:t>
       </w:r>
+      <w:proofErr w:type="spellEnd"/>
     </w:p>
     <w:p>
       <w:pPr>
@@ -3948,25 +5887,35 @@
           <w:szCs w:val="36"/>
         </w:rPr>
       </w:pPr>
+      <w:proofErr w:type="spellStart"/>
       <w:r>
         <w:rPr>
           <w:sz w:val="36"/>
           <w:szCs w:val="36"/>
         </w:rPr>
         <w:lastRenderedPageBreak/>
-        <w:t>Eg: Copy_File1Txt_File2Txt_To_File3Txt</w:t>
-      </w:r>
-    </w:p>
-    <w:p>
-      <w:pPr>
-        <w:jc w:val="both"/>
-        <w:rPr>
-          <w:sz w:val="36"/>
-          <w:szCs w:val="36"/>
-        </w:rPr>
-      </w:pPr>
-      <w:r>
-        <w:rPr>
+        <w:t>Eg</w:t>
+      </w:r>
+      <w:proofErr w:type="spellEnd"/>
+      <w:r>
+        <w:rPr>
+          <w:sz w:val="36"/>
+          <w:szCs w:val="36"/>
+        </w:rPr>
+        <w:t>: Copy_File1Txt_File2Txt_To_File3Txt</w:t>
+      </w:r>
+    </w:p>
+    <w:p>
+      <w:pPr>
+        <w:jc w:val="both"/>
+        <w:rPr>
+          <w:sz w:val="36"/>
+          <w:szCs w:val="36"/>
+        </w:rPr>
+      </w:pPr>
+      <w:r>
+        <w:rPr>
+          <w:noProof/>
           <w:sz w:val="36"/>
           <w:szCs w:val="36"/>
         </w:rPr>
@@ -4040,24 +5989,34 @@
           <w:szCs w:val="36"/>
         </w:rPr>
       </w:pPr>
-      <w:r>
-        <w:rPr>
-          <w:sz w:val="36"/>
-          <w:szCs w:val="36"/>
-        </w:rPr>
-        <w:t>Eg: Copy_File1Txt_File2Txt_LineByLine_Alternatively_To_File3Txt</w:t>
-      </w:r>
-    </w:p>
-    <w:p>
-      <w:pPr>
-        <w:jc w:val="both"/>
-        <w:rPr>
-          <w:sz w:val="36"/>
-          <w:szCs w:val="36"/>
-        </w:rPr>
-      </w:pPr>
-      <w:r>
-        <w:rPr>
+      <w:proofErr w:type="spellStart"/>
+      <w:r>
+        <w:rPr>
+          <w:sz w:val="36"/>
+          <w:szCs w:val="36"/>
+        </w:rPr>
+        <w:t>Eg</w:t>
+      </w:r>
+      <w:proofErr w:type="spellEnd"/>
+      <w:r>
+        <w:rPr>
+          <w:sz w:val="36"/>
+          <w:szCs w:val="36"/>
+        </w:rPr>
+        <w:t>: Copy_File1Txt_File2Txt_LineByLine_Alternatively_To_File3Txt</w:t>
+      </w:r>
+    </w:p>
+    <w:p>
+      <w:pPr>
+        <w:jc w:val="both"/>
+        <w:rPr>
+          <w:sz w:val="36"/>
+          <w:szCs w:val="36"/>
+        </w:rPr>
+      </w:pPr>
+      <w:r>
+        <w:rPr>
+          <w:noProof/>
           <w:sz w:val="36"/>
           <w:szCs w:val="36"/>
         </w:rPr>
@@ -4131,24 +6090,34 @@
           <w:szCs w:val="36"/>
         </w:rPr>
       </w:pPr>
-      <w:r>
-        <w:rPr>
-          <w:sz w:val="36"/>
-          <w:szCs w:val="36"/>
-        </w:rPr>
-        <w:t>Eg: Extract_Numbers_Without_Dupilcates_From_File1Txt</w:t>
-      </w:r>
-    </w:p>
-    <w:p>
-      <w:pPr>
-        <w:jc w:val="both"/>
-        <w:rPr>
-          <w:sz w:val="36"/>
-          <w:szCs w:val="36"/>
-        </w:rPr>
-      </w:pPr>
-      <w:r>
-        <w:rPr>
+      <w:proofErr w:type="spellStart"/>
+      <w:r>
+        <w:rPr>
+          <w:sz w:val="36"/>
+          <w:szCs w:val="36"/>
+        </w:rPr>
+        <w:t>Eg</w:t>
+      </w:r>
+      <w:proofErr w:type="spellEnd"/>
+      <w:r>
+        <w:rPr>
+          <w:sz w:val="36"/>
+          <w:szCs w:val="36"/>
+        </w:rPr>
+        <w:t>: Extract_Numbers_Without_Dupilcates_From_File1Txt</w:t>
+      </w:r>
+    </w:p>
+    <w:p>
+      <w:pPr>
+        <w:jc w:val="both"/>
+        <w:rPr>
+          <w:sz w:val="36"/>
+          <w:szCs w:val="36"/>
+        </w:rPr>
+      </w:pPr>
+      <w:r>
+        <w:rPr>
+          <w:noProof/>
           <w:sz w:val="36"/>
           <w:szCs w:val="36"/>
         </w:rPr>
